--- a/Counsulting Report.docx
+++ b/Counsulting Report.docx
@@ -1,6 +1,6 @@
 
 <file path=word/document.xml><?xml version="1.0" encoding="utf-8"?>
-<w:document xmlns:wpc="http://schemas.microsoft.com/office/word/2010/wordprocessingCanvas" xmlns:cx="http://schemas.microsoft.com/office/drawing/2014/chartex" xmlns:cx1="http://schemas.microsoft.com/office/drawing/2015/9/8/chartex" xmlns:cx2="http://schemas.microsoft.com/office/drawing/2015/10/21/chartex" xmlns:cx3="http://schemas.microsoft.com/office/drawing/2016/5/9/chartex" xmlns:cx4="http://schemas.microsoft.com/office/drawing/2016/5/10/chartex" xmlns:cx5="http://schemas.microsoft.com/office/drawing/2016/5/11/chartex" xmlns:cx6="http://schemas.microsoft.com/office/drawing/2016/5/12/chartex" xmlns:cx7="http://schemas.microsoft.com/office/drawing/2016/5/13/chartex" xmlns:cx8="http://schemas.microsoft.com/office/drawing/2016/5/14/chartex" xmlns:mc="http://schemas.openxmlformats.org/markup-compatibility/2006" xmlns:aink="http://schemas.microsoft.com/office/drawing/2016/ink" xmlns:am3d="http://schemas.microsoft.com/office/drawing/2017/model3d" xmlns:o="urn:schemas-microsoft-com:office:office" xmlns:r="http://schemas.openxmlformats.org/officeDocument/2006/relationships" xmlns:m="http://schemas.openxmlformats.org/officeDocument/2006/math" xmlns:v="urn:schemas-microsoft-com:vml" xmlns:wp14="http://schemas.microsoft.com/office/word/2010/wordprocessingDrawing" xmlns:wp="http://schemas.openxmlformats.org/drawingml/2006/wordprocessingDrawing" xmlns:w10="urn:schemas-microsoft-com:office:word" xmlns:w="http://schemas.openxmlformats.org/wordprocessingml/2006/main" xmlns:w14="http://schemas.microsoft.com/office/word/2010/wordml" xmlns:w15="http://schemas.microsoft.com/office/word/2012/wordml" xmlns:w16cex="http://schemas.microsoft.com/office/word/2018/wordml/cex" xmlns:w16cid="http://schemas.microsoft.com/office/word/2016/wordml/cid" xmlns:w16="http://schemas.microsoft.com/office/word/2018/wordml" xmlns:w16sdtdh="http://schemas.microsoft.com/office/word/2020/wordml/sdtdatahash" xmlns:w16se="http://schemas.microsoft.com/office/word/2015/wordml/symex" xmlns:wpg="http://schemas.microsoft.com/office/word/2010/wordprocessingGroup" xmlns:wpi="http://schemas.microsoft.com/office/word/2010/wordprocessingInk" xmlns:wne="http://schemas.microsoft.com/office/word/2006/wordml" xmlns:wps="http://schemas.microsoft.com/office/word/2010/wordprocessingShape" mc:Ignorable="w14 w15 w16se w16cid w16 w16cex w16sdtdh wp14">
+<w:document xmlns:wpc="http://schemas.microsoft.com/office/word/2010/wordprocessingCanvas" xmlns:mc="http://schemas.openxmlformats.org/markup-compatibility/2006" xmlns:o="urn:schemas-microsoft-com:office:office" xmlns:r="http://schemas.openxmlformats.org/officeDocument/2006/relationships" xmlns:m="http://schemas.openxmlformats.org/officeDocument/2006/math" xmlns:v="urn:schemas-microsoft-com:vml" xmlns:wp14="http://schemas.microsoft.com/office/word/2010/wordprocessingDrawing" xmlns:wp="http://schemas.openxmlformats.org/drawingml/2006/wordprocessingDrawing" xmlns:w10="urn:schemas-microsoft-com:office:word" xmlns:w="http://schemas.openxmlformats.org/wordprocessingml/2006/main" xmlns:w14="http://schemas.microsoft.com/office/word/2010/wordml" xmlns:w15="http://schemas.microsoft.com/office/word/2012/wordml" xmlns:wpg="http://schemas.microsoft.com/office/word/2010/wordprocessingGroup" xmlns:wpi="http://schemas.microsoft.com/office/word/2010/wordprocessingInk" xmlns:wne="http://schemas.microsoft.com/office/word/2006/wordml" xmlns:wps="http://schemas.microsoft.com/office/word/2010/wordprocessingShape" mc:Ignorable="w14 w15 wp14">
   <w:body>
     <w:p>
       <w:pPr>
@@ -33,6 +33,12 @@
     </w:p>
     <w:sdt>
       <w:sdtPr>
+        <w:rPr>
+          <w:rFonts w:asciiTheme="minorHAnsi" w:eastAsiaTheme="minorHAnsi" w:hAnsiTheme="minorHAnsi" w:cstheme="minorBidi"/>
+          <w:color w:val="auto"/>
+          <w:sz w:val="22"/>
+          <w:szCs w:val="22"/>
+        </w:rPr>
         <w:id w:val="-268242500"/>
         <w:docPartObj>
           <w:docPartGallery w:val="Table of Contents"/>
@@ -41,13 +47,9 @@
       </w:sdtPr>
       <w:sdtEndPr>
         <w:rPr>
-          <w:rFonts w:asciiTheme="minorHAnsi" w:eastAsiaTheme="minorHAnsi" w:hAnsiTheme="minorHAnsi" w:cstheme="minorBidi"/>
           <w:b/>
           <w:bCs/>
           <w:noProof/>
-          <w:color w:val="auto"/>
-          <w:sz w:val="22"/>
-          <w:szCs w:val="22"/>
         </w:rPr>
       </w:sdtEndPr>
       <w:sdtContent>
@@ -1649,10 +1651,7 @@
         <w:t xml:space="preserve"> host “</w:t>
       </w:r>
       <w:r>
-        <w:t>cpanel.insaid.co</w:t>
-      </w:r>
-      <w:r>
-        <w:t>”</w:t>
+        <w:t>cpanel.insaid.co”</w:t>
       </w:r>
     </w:p>
     <w:p>
@@ -2868,13 +2867,7 @@
         <w:rPr>
           <w:rFonts w:ascii="Times New Roman" w:hAnsi="Times New Roman" w:cs="Times New Roman"/>
         </w:rPr>
-        <w:t>dataset is downloaded from MySQL server and columns names are</w:t>
-      </w:r>
-      <w:r>
-        <w:rPr>
-          <w:rFonts w:ascii="Times New Roman" w:hAnsi="Times New Roman" w:cs="Times New Roman"/>
-        </w:rPr>
-        <w:t>:</w:t>
+        <w:t>dataset is downloaded from MySQL server and columns names are:</w:t>
       </w:r>
     </w:p>
     <w:p>
@@ -3287,35 +3280,7 @@
           <w:rFonts w:ascii="Times New Roman" w:hAnsi="Times New Roman" w:cs="Times New Roman"/>
           <w:color w:val="000000"/>
         </w:rPr>
-        <w:t xml:space="preserve">There </w:t>
-      </w:r>
-      <w:r>
-        <w:rPr>
-          <w:rFonts w:ascii="Times New Roman" w:hAnsi="Times New Roman" w:cs="Times New Roman"/>
-          <w:color w:val="000000"/>
-        </w:rPr>
-        <w:t>are</w:t>
-      </w:r>
-      <w:r>
-        <w:rPr>
-          <w:rFonts w:ascii="Times New Roman" w:hAnsi="Times New Roman" w:cs="Times New Roman"/>
-          <w:color w:val="000000"/>
-        </w:rPr>
-        <w:t xml:space="preserve"> no missing / null values in the </w:t>
-      </w:r>
-      <w:r>
-        <w:rPr>
-          <w:rFonts w:ascii="Times New Roman" w:hAnsi="Times New Roman" w:cs="Times New Roman"/>
-          <w:color w:val="000000"/>
-        </w:rPr>
-        <w:t>SQL</w:t>
-      </w:r>
-      <w:r>
-        <w:rPr>
-          <w:rFonts w:ascii="Times New Roman" w:hAnsi="Times New Roman" w:cs="Times New Roman"/>
-          <w:color w:val="000000"/>
-        </w:rPr>
-        <w:t xml:space="preserve"> retrieved datasets but there are null values in the events dataset</w:t>
+        <w:t>There are no missing / null values in the SQL retrieved datasets but there are null values in the events dataset</w:t>
       </w:r>
       <w:r>
         <w:rPr>
@@ -3384,7 +3349,7 @@
           <w:color w:val="000000"/>
           <w:highlight w:val="lightGray"/>
         </w:rPr>
-        <w:t xml:space="preserve"> of </w:t>
+        <w:t xml:space="preserve"> of state</w:t>
       </w:r>
       <w:r>
         <w:rPr>
@@ -3392,16 +3357,19 @@
           <w:color w:val="000000"/>
           <w:highlight w:val="lightGray"/>
         </w:rPr>
-        <w:t>state</w:t>
-      </w:r>
-      <w:r>
+        <w:t>.</w:t>
+      </w:r>
+    </w:p>
+    <w:p>
+      <w:pPr>
+        <w:pStyle w:val="ListParagraph"/>
+        <w:ind w:left="1080"/>
         <w:rPr>
           <w:rFonts w:ascii="Times New Roman" w:hAnsi="Times New Roman" w:cs="Times New Roman"/>
           <w:color w:val="000000"/>
           <w:highlight w:val="lightGray"/>
         </w:rPr>
-        <w:t>.</w:t>
-      </w:r>
+      </w:pPr>
     </w:p>
     <w:p>
       <w:pPr>
@@ -3413,17 +3381,6 @@
           <w:highlight w:val="lightGray"/>
         </w:rPr>
       </w:pPr>
-    </w:p>
-    <w:p>
-      <w:pPr>
-        <w:pStyle w:val="ListParagraph"/>
-        <w:ind w:left="1080"/>
-        <w:rPr>
-          <w:rFonts w:ascii="Times New Roman" w:hAnsi="Times New Roman" w:cs="Times New Roman"/>
-          <w:color w:val="000000"/>
-          <w:highlight w:val="lightGray"/>
-        </w:rPr>
-      </w:pPr>
       <w:proofErr w:type="spellStart"/>
       <w:r>
         <w:rPr>
@@ -3448,16 +3405,7 @@
           <w:b/>
           <w:bCs/>
         </w:rPr>
-        <w:t>a Python</w:t>
-      </w:r>
-      <w:r>
-        <w:rPr>
-          <w:rStyle w:val="hgkelc"/>
-          <w:rFonts w:ascii="Times New Roman" w:hAnsi="Times New Roman" w:cs="Times New Roman"/>
-          <w:b/>
-          <w:bCs/>
-        </w:rPr>
-        <w:t xml:space="preserve"> package</w:t>
+        <w:t>a Python package</w:t>
       </w:r>
       <w:r>
         <w:rPr>
@@ -3647,21 +3595,7 @@
           <w:rFonts w:ascii="Times New Roman" w:hAnsi="Times New Roman" w:cs="Times New Roman"/>
           <w:color w:val="000000"/>
         </w:rPr>
-        <w:t xml:space="preserve">63 null values for </w:t>
-      </w:r>
-      <w:r>
-        <w:rPr>
-          <w:rFonts w:ascii="Times New Roman" w:hAnsi="Times New Roman" w:cs="Times New Roman"/>
-          <w:color w:val="000000"/>
-        </w:rPr>
-        <w:t>longitude</w:t>
-      </w:r>
-      <w:r>
-        <w:rPr>
-          <w:rFonts w:ascii="Times New Roman" w:hAnsi="Times New Roman" w:cs="Times New Roman"/>
-          <w:color w:val="000000"/>
-        </w:rPr>
-        <w:t xml:space="preserve"> and latitude </w:t>
+        <w:t xml:space="preserve">63 null values for longitude and latitude </w:t>
       </w:r>
     </w:p>
     <w:p>
@@ -3680,21 +3614,7 @@
           <w:rFonts w:ascii="Times New Roman" w:hAnsi="Times New Roman" w:cs="Times New Roman"/>
           <w:color w:val="000000"/>
         </w:rPr>
-        <w:t xml:space="preserve">3 </w:t>
-      </w:r>
-      <w:r>
-        <w:rPr>
-          <w:rFonts w:ascii="Times New Roman" w:hAnsi="Times New Roman" w:cs="Times New Roman"/>
-          <w:color w:val="000000"/>
-        </w:rPr>
-        <w:t>user’s</w:t>
-      </w:r>
-      <w:r>
-        <w:rPr>
-          <w:rFonts w:ascii="Times New Roman" w:hAnsi="Times New Roman" w:cs="Times New Roman"/>
-          <w:color w:val="000000"/>
-        </w:rPr>
-        <w:t xml:space="preserve"> longitude and latitude are missing (21 records for each)</w:t>
+        <w:t>3 user’s longitude and latitude are missing (21 records for each)</w:t>
       </w:r>
     </w:p>
     <w:p>
@@ -3800,21 +3720,7 @@
           <w:rFonts w:ascii="Times New Roman" w:hAnsi="Times New Roman" w:cs="Times New Roman"/>
           <w:color w:val="000000"/>
         </w:rPr>
-        <w:t xml:space="preserve">There are discrepancies noticed in latitude and </w:t>
-      </w:r>
-      <w:r>
-        <w:rPr>
-          <w:rFonts w:ascii="Times New Roman" w:hAnsi="Times New Roman" w:cs="Times New Roman"/>
-          <w:color w:val="000000"/>
-        </w:rPr>
-        <w:t>longitude</w:t>
-      </w:r>
-      <w:r>
-        <w:rPr>
-          <w:rFonts w:ascii="Times New Roman" w:hAnsi="Times New Roman" w:cs="Times New Roman"/>
-          <w:color w:val="000000"/>
-        </w:rPr>
-        <w:t xml:space="preserve"> - The latitudes and longitudes (9 records specific to Maharashtra state) when plotted using Folium package were showing places outside Maharashtra</w:t>
+        <w:t>There are discrepancies noticed in latitude and longitude - The latitudes and longitudes (9 records specific to Maharashtra state) when plotted using Folium package were showing places outside Maharashtra</w:t>
       </w:r>
       <w:r>
         <w:rPr>
@@ -3965,27 +3871,7 @@
           <w:color w:val="FF0000"/>
           <w:highlight w:val="lightGray"/>
         </w:rPr>
-        <w:t xml:space="preserve">By finding all the unique device_id + longitude + latitude combinations in events_data.csv, we could fill in the missing device_ids using that record's given coordinates. This worked, as the 72 rows with missing device_ids comprised of three unique coordinate pairs that are also present in hundreds of </w:t>
-      </w:r>
-      <w:r>
-        <w:rPr>
-          <w:rFonts w:ascii="Times New Roman" w:hAnsi="Times New Roman" w:cs="Times New Roman"/>
-          <w:i/>
-          <w:iCs/>
-          <w:color w:val="FF0000"/>
-          <w:highlight w:val="lightGray"/>
-        </w:rPr>
-        <w:t>other</w:t>
-      </w:r>
-      <w:r>
-        <w:rPr>
-          <w:rFonts w:ascii="Times New Roman" w:hAnsi="Times New Roman" w:cs="Times New Roman"/>
-          <w:i/>
-          <w:iCs/>
-          <w:color w:val="FF0000"/>
-          <w:highlight w:val="lightGray"/>
-        </w:rPr>
-        <w:t xml:space="preserve"> rows</w:t>
+        <w:t>By finding all the unique device_id + longitude + latitude combinations in events_data.csv, we could fill in the missing device_ids using that record's given coordinates. This worked, as the 72 rows with missing device_ids comprised of three unique coordinate pairs that are also present in hundreds of other rows</w:t>
       </w:r>
     </w:p>
     <w:p>
@@ -4085,8 +3971,9 @@
           <w:color w:val="FF0000"/>
           <w:highlight w:val="lightGray"/>
         </w:rPr>
-        <w:t>Solution:</w:t>
-      </w:r>
+        <w:t xml:space="preserve">Solution: Upon merging the three datasets, we can remove the outliers We can use distribution plots to </w:t>
+      </w:r>
+      <w:proofErr w:type="spellStart"/>
       <w:r>
         <w:rPr>
           <w:rFonts w:ascii="Times New Roman" w:hAnsi="Times New Roman" w:cs="Times New Roman"/>
@@ -4095,8 +3982,9 @@
           <w:color w:val="FF0000"/>
           <w:highlight w:val="lightGray"/>
         </w:rPr>
-        <w:t xml:space="preserve"> </w:t>
-      </w:r>
+        <w:t>analyse</w:t>
+      </w:r>
+      <w:proofErr w:type="spellEnd"/>
       <w:r>
         <w:rPr>
           <w:rFonts w:ascii="Times New Roman" w:hAnsi="Times New Roman" w:cs="Times New Roman"/>
@@ -4105,39 +3993,7 @@
           <w:color w:val="FF0000"/>
           <w:highlight w:val="lightGray"/>
         </w:rPr>
-        <w:t xml:space="preserve">Upon merging the three datasets, we can remove the outliers We can use distribution plots to </w:t>
-      </w:r>
-      <w:proofErr w:type="spellStart"/>
-      <w:r>
-        <w:rPr>
-          <w:rFonts w:ascii="Times New Roman" w:hAnsi="Times New Roman" w:cs="Times New Roman"/>
-          <w:i/>
-          <w:iCs/>
-          <w:color w:val="FF0000"/>
-          <w:highlight w:val="lightGray"/>
-        </w:rPr>
-        <w:t>analyse</w:t>
-      </w:r>
-      <w:proofErr w:type="spellEnd"/>
-      <w:r>
-        <w:rPr>
-          <w:rFonts w:ascii="Times New Roman" w:hAnsi="Times New Roman" w:cs="Times New Roman"/>
-          <w:i/>
-          <w:iCs/>
-          <w:color w:val="FF0000"/>
-          <w:highlight w:val="lightGray"/>
-        </w:rPr>
-        <w:t xml:space="preserve"> female and male age groups</w:t>
-      </w:r>
-      <w:r>
-        <w:rPr>
-          <w:rFonts w:ascii="Times New Roman" w:hAnsi="Times New Roman" w:cs="Times New Roman"/>
-          <w:i/>
-          <w:iCs/>
-          <w:color w:val="FF0000"/>
-          <w:highlight w:val="lightGray"/>
-        </w:rPr>
-        <w:t>?</w:t>
+        <w:t xml:space="preserve"> female and male age groups?</w:t>
       </w:r>
     </w:p>
     <w:p>
@@ -4285,6 +4141,12 @@
         <w:t>Numpy</w:t>
       </w:r>
       <w:proofErr w:type="spellEnd"/>
+      <w:r>
+        <w:rPr>
+          <w:rFonts w:ascii="Times New Roman" w:hAnsi="Times New Roman" w:cs="Times New Roman"/>
+        </w:rPr>
+        <w:t xml:space="preserve"> – This is a support library for general python use. It provides access to a highly efficient array and matrix processing system, and is a prerequisite for more specialized python modules as well.</w:t>
+      </w:r>
     </w:p>
     <w:p>
       <w:pPr>
@@ -4304,6 +4166,59 @@
         </w:rPr>
         <w:t>Pandas</w:t>
       </w:r>
+      <w:r>
+        <w:rPr>
+          <w:rFonts w:ascii="Times New Roman" w:hAnsi="Times New Roman" w:cs="Times New Roman"/>
+        </w:rPr>
+        <w:t xml:space="preserve"> – This is a specialized library for easy database creation, management and manipulation, built as an additional layer over </w:t>
+      </w:r>
+      <w:proofErr w:type="spellStart"/>
+      <w:r>
+        <w:rPr>
+          <w:rFonts w:ascii="Times New Roman" w:hAnsi="Times New Roman" w:cs="Times New Roman"/>
+        </w:rPr>
+        <w:t>numpy</w:t>
+      </w:r>
+      <w:proofErr w:type="spellEnd"/>
+      <w:r>
+        <w:rPr>
+          <w:rFonts w:ascii="Times New Roman" w:hAnsi="Times New Roman" w:cs="Times New Roman"/>
+        </w:rPr>
+        <w:t>. It is the primary tool used in this project for handling the data that is being analyzed.</w:t>
+      </w:r>
+    </w:p>
+    <w:p>
+      <w:pPr>
+        <w:pStyle w:val="ListParagraph"/>
+        <w:numPr>
+          <w:ilvl w:val="1"/>
+          <w:numId w:val="1"/>
+        </w:numPr>
+        <w:spacing w:line="360" w:lineRule="auto"/>
+        <w:rPr>
+          <w:rFonts w:ascii="Times New Roman" w:hAnsi="Times New Roman" w:cs="Times New Roman"/>
+        </w:rPr>
+      </w:pPr>
+      <w:proofErr w:type="spellStart"/>
+      <w:r>
+        <w:rPr>
+          <w:rFonts w:ascii="Times New Roman" w:hAnsi="Times New Roman" w:cs="Times New Roman"/>
+        </w:rPr>
+        <w:t>Geopy</w:t>
+      </w:r>
+      <w:proofErr w:type="spellEnd"/>
+      <w:r>
+        <w:rPr>
+          <w:rFonts w:ascii="Times New Roman" w:hAnsi="Times New Roman" w:cs="Times New Roman"/>
+        </w:rPr>
+        <w:t xml:space="preserve"> – This is a python client for accessing online geocoding services. It is used to </w:t>
+      </w:r>
+      <w:r>
+        <w:rPr>
+          <w:rFonts w:ascii="Times New Roman" w:hAnsi="Times New Roman" w:cs="Times New Roman"/>
+        </w:rPr>
+        <w:t>enhance the analytical potential of the collected data by linking the same to larger geographical survey databases.</w:t>
+      </w:r>
     </w:p>
     <w:p>
       <w:pPr>
@@ -4336,11 +4251,19 @@
           <w:rFonts w:ascii="Times New Roman" w:hAnsi="Times New Roman" w:cs="Times New Roman"/>
         </w:rPr>
       </w:pPr>
+      <w:proofErr w:type="spellStart"/>
       <w:r>
         <w:rPr>
           <w:rFonts w:ascii="Times New Roman" w:hAnsi="Times New Roman" w:cs="Times New Roman"/>
         </w:rPr>
         <w:t>Matplotlib</w:t>
+      </w:r>
+      <w:proofErr w:type="spellEnd"/>
+      <w:r>
+        <w:rPr>
+          <w:rFonts w:ascii="Times New Roman" w:hAnsi="Times New Roman" w:cs="Times New Roman"/>
+        </w:rPr>
+        <w:t xml:space="preserve"> – This is a general visualization tool in python, providing access to a bevy of functions for quick and simple data visualization.</w:t>
       </w:r>
     </w:p>
     <w:p>
@@ -4355,11 +4278,53 @@
           <w:rFonts w:ascii="Times New Roman" w:hAnsi="Times New Roman" w:cs="Times New Roman"/>
         </w:rPr>
       </w:pPr>
+      <w:proofErr w:type="spellStart"/>
       <w:r>
         <w:rPr>
           <w:rFonts w:ascii="Times New Roman" w:hAnsi="Times New Roman" w:cs="Times New Roman"/>
         </w:rPr>
         <w:t>Seaborn</w:t>
+      </w:r>
+      <w:proofErr w:type="spellEnd"/>
+      <w:r>
+        <w:rPr>
+          <w:rFonts w:ascii="Times New Roman" w:hAnsi="Times New Roman" w:cs="Times New Roman"/>
+        </w:rPr>
+        <w:t xml:space="preserve"> - </w:t>
+      </w:r>
+      <w:r>
+        <w:rPr>
+          <w:rFonts w:ascii="Times New Roman" w:hAnsi="Times New Roman" w:cs="Times New Roman"/>
+        </w:rPr>
+        <w:t xml:space="preserve">This is a specialized library for data visualization built on top of </w:t>
+      </w:r>
+      <w:proofErr w:type="spellStart"/>
+      <w:r>
+        <w:rPr>
+          <w:rFonts w:ascii="Times New Roman" w:hAnsi="Times New Roman" w:cs="Times New Roman"/>
+        </w:rPr>
+        <w:t>matplotlib</w:t>
+      </w:r>
+      <w:proofErr w:type="spellEnd"/>
+      <w:r>
+        <w:rPr>
+          <w:rFonts w:ascii="Times New Roman" w:hAnsi="Times New Roman" w:cs="Times New Roman"/>
+        </w:rPr>
+        <w:t xml:space="preserve">, providing more specialized and polished visualization techniques that can seamlessly integrate </w:t>
+      </w:r>
+      <w:proofErr w:type="gramStart"/>
+      <w:r>
+        <w:rPr>
+          <w:rFonts w:ascii="Times New Roman" w:hAnsi="Times New Roman" w:cs="Times New Roman"/>
+        </w:rPr>
+        <w:t>pandas</w:t>
+      </w:r>
+      <w:proofErr w:type="gramEnd"/>
+      <w:r>
+        <w:rPr>
+          <w:rFonts w:ascii="Times New Roman" w:hAnsi="Times New Roman" w:cs="Times New Roman"/>
+        </w:rPr>
+        <w:t xml:space="preserve"> data structures. This is the primary tool used for data visualization in this consulting project.</w:t>
       </w:r>
     </w:p>
     <w:p>
@@ -4378,7 +4343,42 @@
         <w:rPr>
           <w:rFonts w:ascii="Times New Roman" w:hAnsi="Times New Roman" w:cs="Times New Roman"/>
         </w:rPr>
-        <w:t>Geopy</w:t>
+        <w:t>Folium</w:t>
+      </w:r>
+      <w:r>
+        <w:rPr>
+          <w:rFonts w:ascii="Times New Roman" w:hAnsi="Times New Roman" w:cs="Times New Roman"/>
+        </w:rPr>
+        <w:t xml:space="preserve"> – This is a specialized library for visualization of geographical data, providing us with the means of creating polished, high-level interactive maps of the collected data.</w:t>
+      </w:r>
+    </w:p>
+    <w:p>
+      <w:pPr>
+        <w:pStyle w:val="ListParagraph"/>
+        <w:spacing w:line="360" w:lineRule="auto"/>
+        <w:ind w:left="1800"/>
+        <w:rPr>
+          <w:rFonts w:ascii="Times New Roman" w:hAnsi="Times New Roman" w:cs="Times New Roman"/>
+        </w:rPr>
+      </w:pPr>
+    </w:p>
+    <w:p>
+      <w:pPr>
+        <w:pStyle w:val="ListParagraph"/>
+        <w:numPr>
+          <w:ilvl w:val="0"/>
+          <w:numId w:val="9"/>
+        </w:numPr>
+        <w:spacing w:line="360" w:lineRule="auto"/>
+        <w:rPr>
+          <w:rFonts w:ascii="Times New Roman" w:hAnsi="Times New Roman" w:cs="Times New Roman"/>
+        </w:rPr>
+      </w:pPr>
+      <w:r>
+        <w:rPr>
+          <w:rFonts w:ascii="Times New Roman" w:hAnsi="Times New Roman" w:cs="Times New Roman"/>
+        </w:rPr>
+        <w:t>RDBMS Connectivity tool</w:t>
       </w:r>
     </w:p>
     <w:p>
@@ -4393,18 +4393,42 @@
           <w:rFonts w:ascii="Times New Roman" w:hAnsi="Times New Roman" w:cs="Times New Roman"/>
         </w:rPr>
       </w:pPr>
-      <w:r>
-        <w:rPr>
-          <w:rFonts w:ascii="Times New Roman" w:hAnsi="Times New Roman" w:cs="Times New Roman"/>
-        </w:rPr>
-        <w:t>Folium</w:t>
-      </w:r>
+      <w:proofErr w:type="spellStart"/>
+      <w:r>
+        <w:rPr>
+          <w:rFonts w:ascii="Times New Roman" w:hAnsi="Times New Roman" w:cs="Times New Roman"/>
+        </w:rPr>
+        <w:t>mysql.connector</w:t>
+      </w:r>
+      <w:proofErr w:type="spellEnd"/>
+      <w:r>
+        <w:rPr>
+          <w:rFonts w:ascii="Times New Roman" w:hAnsi="Times New Roman" w:cs="Times New Roman"/>
+        </w:rPr>
+        <w:t xml:space="preserve"> – This is a tool for runtime access to </w:t>
+      </w:r>
+      <w:proofErr w:type="spellStart"/>
+      <w:r>
+        <w:rPr>
+          <w:rFonts w:ascii="Times New Roman" w:hAnsi="Times New Roman" w:cs="Times New Roman"/>
+        </w:rPr>
+        <w:t>mysql</w:t>
+      </w:r>
+      <w:proofErr w:type="spellEnd"/>
+      <w:r>
+        <w:rPr>
+          <w:rFonts w:ascii="Times New Roman" w:hAnsi="Times New Roman" w:cs="Times New Roman"/>
+        </w:rPr>
+        <w:t xml:space="preserve"> databases. This is used in this project to access some of the databases under study.</w:t>
+      </w:r>
+      <w:bookmarkStart w:id="8" w:name="_GoBack"/>
+      <w:bookmarkEnd w:id="8"/>
     </w:p>
     <w:p>
       <w:pPr>
         <w:pStyle w:val="ListParagraph"/>
         <w:spacing w:line="360" w:lineRule="auto"/>
-        <w:ind w:left="1800"/>
+        <w:ind w:left="1080"/>
         <w:rPr>
           <w:rFonts w:ascii="Times New Roman" w:hAnsi="Times New Roman" w:cs="Times New Roman"/>
         </w:rPr>
@@ -4420,13 +4444,17 @@
         <w:spacing w:line="360" w:lineRule="auto"/>
         <w:rPr>
           <w:rFonts w:ascii="Times New Roman" w:hAnsi="Times New Roman" w:cs="Times New Roman"/>
-        </w:rPr>
-      </w:pPr>
-      <w:r>
-        <w:rPr>
-          <w:rFonts w:ascii="Times New Roman" w:hAnsi="Times New Roman" w:cs="Times New Roman"/>
-        </w:rPr>
-        <w:t>RDBMS Connectivity tool</w:t>
+          <w:strike/>
+          <w:color w:val="FF0000"/>
+        </w:rPr>
+      </w:pPr>
+      <w:r>
+        <w:rPr>
+          <w:rFonts w:ascii="Times New Roman" w:hAnsi="Times New Roman" w:cs="Times New Roman"/>
+          <w:strike/>
+          <w:color w:val="FF0000"/>
+        </w:rPr>
+        <w:t>Web UI Tools (You don’t have to explain this section)</w:t>
       </w:r>
     </w:p>
     <w:p>
@@ -4439,39 +4467,6 @@
         <w:spacing w:line="360" w:lineRule="auto"/>
         <w:rPr>
           <w:rFonts w:ascii="Times New Roman" w:hAnsi="Times New Roman" w:cs="Times New Roman"/>
-        </w:rPr>
-      </w:pPr>
-      <w:proofErr w:type="spellStart"/>
-      <w:proofErr w:type="gramStart"/>
-      <w:r>
-        <w:rPr>
-          <w:rFonts w:ascii="Times New Roman" w:hAnsi="Times New Roman" w:cs="Times New Roman"/>
-        </w:rPr>
-        <w:t>mysql.connector</w:t>
-      </w:r>
-      <w:proofErr w:type="spellEnd"/>
-      <w:proofErr w:type="gramEnd"/>
-    </w:p>
-    <w:p>
-      <w:pPr>
-        <w:pStyle w:val="ListParagraph"/>
-        <w:spacing w:line="360" w:lineRule="auto"/>
-        <w:ind w:left="1080"/>
-        <w:rPr>
-          <w:rFonts w:ascii="Times New Roman" w:hAnsi="Times New Roman" w:cs="Times New Roman"/>
-        </w:rPr>
-      </w:pPr>
-    </w:p>
-    <w:p>
-      <w:pPr>
-        <w:pStyle w:val="ListParagraph"/>
-        <w:numPr>
-          <w:ilvl w:val="0"/>
-          <w:numId w:val="9"/>
-        </w:numPr>
-        <w:spacing w:line="360" w:lineRule="auto"/>
-        <w:rPr>
-          <w:rFonts w:ascii="Times New Roman" w:hAnsi="Times New Roman" w:cs="Times New Roman"/>
           <w:strike/>
           <w:color w:val="FF0000"/>
         </w:rPr>
@@ -4482,23 +4477,7 @@
           <w:strike/>
           <w:color w:val="FF0000"/>
         </w:rPr>
-        <w:t xml:space="preserve">Web UI </w:t>
-      </w:r>
-      <w:r>
-        <w:rPr>
-          <w:rFonts w:ascii="Times New Roman" w:hAnsi="Times New Roman" w:cs="Times New Roman"/>
-          <w:strike/>
-          <w:color w:val="FF0000"/>
-        </w:rPr>
-        <w:t>Tools (You</w:t>
-      </w:r>
-      <w:r>
-        <w:rPr>
-          <w:rFonts w:ascii="Times New Roman" w:hAnsi="Times New Roman" w:cs="Times New Roman"/>
-          <w:strike/>
-          <w:color w:val="FF0000"/>
-        </w:rPr>
-        <w:t xml:space="preserve"> don’t have to explain this section)</w:t>
+        <w:t>PHP</w:t>
       </w:r>
     </w:p>
     <w:p>
@@ -4521,29 +4500,6 @@
           <w:strike/>
           <w:color w:val="FF0000"/>
         </w:rPr>
-        <w:t>PHP</w:t>
-      </w:r>
-    </w:p>
-    <w:p>
-      <w:pPr>
-        <w:pStyle w:val="ListParagraph"/>
-        <w:numPr>
-          <w:ilvl w:val="1"/>
-          <w:numId w:val="1"/>
-        </w:numPr>
-        <w:spacing w:line="360" w:lineRule="auto"/>
-        <w:rPr>
-          <w:rFonts w:ascii="Times New Roman" w:hAnsi="Times New Roman" w:cs="Times New Roman"/>
-          <w:strike/>
-          <w:color w:val="FF0000"/>
-        </w:rPr>
-      </w:pPr>
-      <w:r>
-        <w:rPr>
-          <w:rFonts w:ascii="Times New Roman" w:hAnsi="Times New Roman" w:cs="Times New Roman"/>
-          <w:strike/>
-          <w:color w:val="FF0000"/>
-        </w:rPr>
         <w:t>JavaScript</w:t>
       </w:r>
     </w:p>
@@ -4559,14 +4515,14 @@
           <w:rFonts w:ascii="Times New Roman" w:hAnsi="Times New Roman" w:cs="Times New Roman"/>
         </w:rPr>
       </w:pPr>
-      <w:bookmarkStart w:id="8" w:name="_Toc98095316"/>
+      <w:bookmarkStart w:id="9" w:name="_Toc98095316"/>
       <w:r>
         <w:rPr>
           <w:rFonts w:ascii="Times New Roman" w:hAnsi="Times New Roman" w:cs="Times New Roman"/>
         </w:rPr>
         <w:t>Conclusion</w:t>
       </w:r>
-      <w:bookmarkEnd w:id="8"/>
+      <w:bookmarkEnd w:id="9"/>
     </w:p>
     <w:p>
       <w:pPr>
@@ -4632,7 +4588,7 @@
 </file>
 
 <file path=word/endnotes.xml><?xml version="1.0" encoding="utf-8"?>
-<w:endnotes xmlns:wpc="http://schemas.microsoft.com/office/word/2010/wordprocessingCanvas" xmlns:cx="http://schemas.microsoft.com/office/drawing/2014/chartex" xmlns:cx1="http://schemas.microsoft.com/office/drawing/2015/9/8/chartex" xmlns:cx2="http://schemas.microsoft.com/office/drawing/2015/10/21/chartex" xmlns:cx3="http://schemas.microsoft.com/office/drawing/2016/5/9/chartex" xmlns:cx4="http://schemas.microsoft.com/office/drawing/2016/5/10/chartex" xmlns:cx5="http://schemas.microsoft.com/office/drawing/2016/5/11/chartex" xmlns:cx6="http://schemas.microsoft.com/office/drawing/2016/5/12/chartex" xmlns:cx7="http://schemas.microsoft.com/office/drawing/2016/5/13/chartex" xmlns:cx8="http://schemas.microsoft.com/office/drawing/2016/5/14/chartex" xmlns:mc="http://schemas.openxmlformats.org/markup-compatibility/2006" xmlns:aink="http://schemas.microsoft.com/office/drawing/2016/ink" xmlns:am3d="http://schemas.microsoft.com/office/drawing/2017/model3d" xmlns:o="urn:schemas-microsoft-com:office:office" xmlns:r="http://schemas.openxmlformats.org/officeDocument/2006/relationships" xmlns:m="http://schemas.openxmlformats.org/officeDocument/2006/math" xmlns:v="urn:schemas-microsoft-com:vml" xmlns:wp14="http://schemas.microsoft.com/office/word/2010/wordprocessingDrawing" xmlns:wp="http://schemas.openxmlformats.org/drawingml/2006/wordprocessingDrawing" xmlns:w10="urn:schemas-microsoft-com:office:word" xmlns:w="http://schemas.openxmlformats.org/wordprocessingml/2006/main" xmlns:w14="http://schemas.microsoft.com/office/word/2010/wordml" xmlns:w15="http://schemas.microsoft.com/office/word/2012/wordml" xmlns:w16cex="http://schemas.microsoft.com/office/word/2018/wordml/cex" xmlns:w16cid="http://schemas.microsoft.com/office/word/2016/wordml/cid" xmlns:w16="http://schemas.microsoft.com/office/word/2018/wordml" xmlns:w16sdtdh="http://schemas.microsoft.com/office/word/2020/wordml/sdtdatahash" xmlns:w16se="http://schemas.microsoft.com/office/word/2015/wordml/symex" xmlns:wpg="http://schemas.microsoft.com/office/word/2010/wordprocessingGroup" xmlns:wpi="http://schemas.microsoft.com/office/word/2010/wordprocessingInk" xmlns:wne="http://schemas.microsoft.com/office/word/2006/wordml" xmlns:wps="http://schemas.microsoft.com/office/word/2010/wordprocessingShape" mc:Ignorable="w14 w15 w16se w16cid w16 w16cex w16sdtdh wp14">
+<w:endnotes xmlns:wpc="http://schemas.microsoft.com/office/word/2010/wordprocessingCanvas" xmlns:mc="http://schemas.openxmlformats.org/markup-compatibility/2006" xmlns:o="urn:schemas-microsoft-com:office:office" xmlns:r="http://schemas.openxmlformats.org/officeDocument/2006/relationships" xmlns:m="http://schemas.openxmlformats.org/officeDocument/2006/math" xmlns:v="urn:schemas-microsoft-com:vml" xmlns:wp14="http://schemas.microsoft.com/office/word/2010/wordprocessingDrawing" xmlns:wp="http://schemas.openxmlformats.org/drawingml/2006/wordprocessingDrawing" xmlns:w10="urn:schemas-microsoft-com:office:word" xmlns:w="http://schemas.openxmlformats.org/wordprocessingml/2006/main" xmlns:w14="http://schemas.microsoft.com/office/word/2010/wordml" xmlns:w15="http://schemas.microsoft.com/office/word/2012/wordml" xmlns:wpg="http://schemas.microsoft.com/office/word/2010/wordprocessingGroup" xmlns:wpi="http://schemas.microsoft.com/office/word/2010/wordprocessingInk" xmlns:wne="http://schemas.microsoft.com/office/word/2006/wordml" xmlns:wps="http://schemas.microsoft.com/office/word/2010/wordprocessingShape" mc:Ignorable="w14 w15 wp14">
   <w:endnote w:type="separator" w:id="-1">
     <w:p>
       <w:pPr>
@@ -4657,7 +4613,7 @@
 </file>
 
 <file path=word/footer1.xml><?xml version="1.0" encoding="utf-8"?>
-<w:ftr xmlns:wpc="http://schemas.microsoft.com/office/word/2010/wordprocessingCanvas" xmlns:cx="http://schemas.microsoft.com/office/drawing/2014/chartex" xmlns:cx1="http://schemas.microsoft.com/office/drawing/2015/9/8/chartex" xmlns:cx2="http://schemas.microsoft.com/office/drawing/2015/10/21/chartex" xmlns:cx3="http://schemas.microsoft.com/office/drawing/2016/5/9/chartex" xmlns:cx4="http://schemas.microsoft.com/office/drawing/2016/5/10/chartex" xmlns:cx5="http://schemas.microsoft.com/office/drawing/2016/5/11/chartex" xmlns:cx6="http://schemas.microsoft.com/office/drawing/2016/5/12/chartex" xmlns:cx7="http://schemas.microsoft.com/office/drawing/2016/5/13/chartex" xmlns:cx8="http://schemas.microsoft.com/office/drawing/2016/5/14/chartex" xmlns:mc="http://schemas.openxmlformats.org/markup-compatibility/2006" xmlns:aink="http://schemas.microsoft.com/office/drawing/2016/ink" xmlns:am3d="http://schemas.microsoft.com/office/drawing/2017/model3d" xmlns:o="urn:schemas-microsoft-com:office:office" xmlns:r="http://schemas.openxmlformats.org/officeDocument/2006/relationships" xmlns:m="http://schemas.openxmlformats.org/officeDocument/2006/math" xmlns:v="urn:schemas-microsoft-com:vml" xmlns:wp14="http://schemas.microsoft.com/office/word/2010/wordprocessingDrawing" xmlns:wp="http://schemas.openxmlformats.org/drawingml/2006/wordprocessingDrawing" xmlns:w10="urn:schemas-microsoft-com:office:word" xmlns:w="http://schemas.openxmlformats.org/wordprocessingml/2006/main" xmlns:w14="http://schemas.microsoft.com/office/word/2010/wordml" xmlns:w15="http://schemas.microsoft.com/office/word/2012/wordml" xmlns:w16cex="http://schemas.microsoft.com/office/word/2018/wordml/cex" xmlns:w16cid="http://schemas.microsoft.com/office/word/2016/wordml/cid" xmlns:w16="http://schemas.microsoft.com/office/word/2018/wordml" xmlns:w16sdtdh="http://schemas.microsoft.com/office/word/2020/wordml/sdtdatahash" xmlns:w16se="http://schemas.microsoft.com/office/word/2015/wordml/symex" xmlns:wpg="http://schemas.microsoft.com/office/word/2010/wordprocessingGroup" xmlns:wpi="http://schemas.microsoft.com/office/word/2010/wordprocessingInk" xmlns:wne="http://schemas.microsoft.com/office/word/2006/wordml" xmlns:wps="http://schemas.microsoft.com/office/word/2010/wordprocessingShape" mc:Ignorable="w14 w15 w16se w16cid w16 w16cex w16sdtdh wp14">
+<w:ftr xmlns:wpc="http://schemas.microsoft.com/office/word/2010/wordprocessingCanvas" xmlns:mc="http://schemas.openxmlformats.org/markup-compatibility/2006" xmlns:o="urn:schemas-microsoft-com:office:office" xmlns:r="http://schemas.openxmlformats.org/officeDocument/2006/relationships" xmlns:m="http://schemas.openxmlformats.org/officeDocument/2006/math" xmlns:v="urn:schemas-microsoft-com:vml" xmlns:wp14="http://schemas.microsoft.com/office/word/2010/wordprocessingDrawing" xmlns:wp="http://schemas.openxmlformats.org/drawingml/2006/wordprocessingDrawing" xmlns:w10="urn:schemas-microsoft-com:office:word" xmlns:w="http://schemas.openxmlformats.org/wordprocessingml/2006/main" xmlns:w14="http://schemas.microsoft.com/office/word/2010/wordml" xmlns:w15="http://schemas.microsoft.com/office/word/2012/wordml" xmlns:wpg="http://schemas.microsoft.com/office/word/2010/wordprocessingGroup" xmlns:wpi="http://schemas.microsoft.com/office/word/2010/wordprocessingInk" xmlns:wne="http://schemas.microsoft.com/office/word/2006/wordml" xmlns:wps="http://schemas.microsoft.com/office/word/2010/wordprocessingShape" mc:Ignorable="w14 w15 wp14">
   <w:sdt>
     <w:sdtPr>
       <w:id w:val="-827745480"/>
@@ -4694,7 +4650,7 @@
           <w:rPr>
             <w:noProof/>
           </w:rPr>
-          <w:t>2</w:t>
+          <w:t>5</w:t>
         </w:r>
         <w:r>
           <w:rPr>
@@ -4724,7 +4680,7 @@
 </file>
 
 <file path=word/footnotes.xml><?xml version="1.0" encoding="utf-8"?>
-<w:footnotes xmlns:wpc="http://schemas.microsoft.com/office/word/2010/wordprocessingCanvas" xmlns:cx="http://schemas.microsoft.com/office/drawing/2014/chartex" xmlns:cx1="http://schemas.microsoft.com/office/drawing/2015/9/8/chartex" xmlns:cx2="http://schemas.microsoft.com/office/drawing/2015/10/21/chartex" xmlns:cx3="http://schemas.microsoft.com/office/drawing/2016/5/9/chartex" xmlns:cx4="http://schemas.microsoft.com/office/drawing/2016/5/10/chartex" xmlns:cx5="http://schemas.microsoft.com/office/drawing/2016/5/11/chartex" xmlns:cx6="http://schemas.microsoft.com/office/drawing/2016/5/12/chartex" xmlns:cx7="http://schemas.microsoft.com/office/drawing/2016/5/13/chartex" xmlns:cx8="http://schemas.microsoft.com/office/drawing/2016/5/14/chartex" xmlns:mc="http://schemas.openxmlformats.org/markup-compatibility/2006" xmlns:aink="http://schemas.microsoft.com/office/drawing/2016/ink" xmlns:am3d="http://schemas.microsoft.com/office/drawing/2017/model3d" xmlns:o="urn:schemas-microsoft-com:office:office" xmlns:r="http://schemas.openxmlformats.org/officeDocument/2006/relationships" xmlns:m="http://schemas.openxmlformats.org/officeDocument/2006/math" xmlns:v="urn:schemas-microsoft-com:vml" xmlns:wp14="http://schemas.microsoft.com/office/word/2010/wordprocessingDrawing" xmlns:wp="http://schemas.openxmlformats.org/drawingml/2006/wordprocessingDrawing" xmlns:w10="urn:schemas-microsoft-com:office:word" xmlns:w="http://schemas.openxmlformats.org/wordprocessingml/2006/main" xmlns:w14="http://schemas.microsoft.com/office/word/2010/wordml" xmlns:w15="http://schemas.microsoft.com/office/word/2012/wordml" xmlns:w16cex="http://schemas.microsoft.com/office/word/2018/wordml/cex" xmlns:w16cid="http://schemas.microsoft.com/office/word/2016/wordml/cid" xmlns:w16="http://schemas.microsoft.com/office/word/2018/wordml" xmlns:w16sdtdh="http://schemas.microsoft.com/office/word/2020/wordml/sdtdatahash" xmlns:w16se="http://schemas.microsoft.com/office/word/2015/wordml/symex" xmlns:wpg="http://schemas.microsoft.com/office/word/2010/wordprocessingGroup" xmlns:wpi="http://schemas.microsoft.com/office/word/2010/wordprocessingInk" xmlns:wne="http://schemas.microsoft.com/office/word/2006/wordml" xmlns:wps="http://schemas.microsoft.com/office/word/2010/wordprocessingShape" mc:Ignorable="w14 w15 w16se w16cid w16 w16cex w16sdtdh wp14">
+<w:footnotes xmlns:wpc="http://schemas.microsoft.com/office/word/2010/wordprocessingCanvas" xmlns:mc="http://schemas.openxmlformats.org/markup-compatibility/2006" xmlns:o="urn:schemas-microsoft-com:office:office" xmlns:r="http://schemas.openxmlformats.org/officeDocument/2006/relationships" xmlns:m="http://schemas.openxmlformats.org/officeDocument/2006/math" xmlns:v="urn:schemas-microsoft-com:vml" xmlns:wp14="http://schemas.microsoft.com/office/word/2010/wordprocessingDrawing" xmlns:wp="http://schemas.openxmlformats.org/drawingml/2006/wordprocessingDrawing" xmlns:w10="urn:schemas-microsoft-com:office:word" xmlns:w="http://schemas.openxmlformats.org/wordprocessingml/2006/main" xmlns:w14="http://schemas.microsoft.com/office/word/2010/wordml" xmlns:w15="http://schemas.microsoft.com/office/word/2012/wordml" xmlns:wpg="http://schemas.microsoft.com/office/word/2010/wordprocessingGroup" xmlns:wpi="http://schemas.microsoft.com/office/word/2010/wordprocessingInk" xmlns:wne="http://schemas.microsoft.com/office/word/2006/wordml" xmlns:wps="http://schemas.microsoft.com/office/word/2010/wordprocessingShape" mc:Ignorable="w14 w15 wp14">
   <w:footnote w:type="separator" w:id="-1">
     <w:p>
       <w:pPr>
@@ -4749,7 +4705,7 @@
 </file>
 
 <file path=word/numbering.xml><?xml version="1.0" encoding="utf-8"?>
-<w:numbering xmlns:wpc="http://schemas.microsoft.com/office/word/2010/wordprocessingCanvas" xmlns:cx="http://schemas.microsoft.com/office/drawing/2014/chartex" xmlns:cx1="http://schemas.microsoft.com/office/drawing/2015/9/8/chartex" xmlns:cx2="http://schemas.microsoft.com/office/drawing/2015/10/21/chartex" xmlns:cx3="http://schemas.microsoft.com/office/drawing/2016/5/9/chartex" xmlns:cx4="http://schemas.microsoft.com/office/drawing/2016/5/10/chartex" xmlns:cx5="http://schemas.microsoft.com/office/drawing/2016/5/11/chartex" xmlns:cx6="http://schemas.microsoft.com/office/drawing/2016/5/12/chartex" xmlns:cx7="http://schemas.microsoft.com/office/drawing/2016/5/13/chartex" xmlns:cx8="http://schemas.microsoft.com/office/drawing/2016/5/14/chartex" xmlns:mc="http://schemas.openxmlformats.org/markup-compatibility/2006" xmlns:aink="http://schemas.microsoft.com/office/drawing/2016/ink" xmlns:am3d="http://schemas.microsoft.com/office/drawing/2017/model3d" xmlns:o="urn:schemas-microsoft-com:office:office" xmlns:r="http://schemas.openxmlformats.org/officeDocument/2006/relationships" xmlns:m="http://schemas.openxmlformats.org/officeDocument/2006/math" xmlns:v="urn:schemas-microsoft-com:vml" xmlns:wp14="http://schemas.microsoft.com/office/word/2010/wordprocessingDrawing" xmlns:wp="http://schemas.openxmlformats.org/drawingml/2006/wordprocessingDrawing" xmlns:w10="urn:schemas-microsoft-com:office:word" xmlns:w="http://schemas.openxmlformats.org/wordprocessingml/2006/main" xmlns:w14="http://schemas.microsoft.com/office/word/2010/wordml" xmlns:w15="http://schemas.microsoft.com/office/word/2012/wordml" xmlns:w16cex="http://schemas.microsoft.com/office/word/2018/wordml/cex" xmlns:w16cid="http://schemas.microsoft.com/office/word/2016/wordml/cid" xmlns:w16="http://schemas.microsoft.com/office/word/2018/wordml" xmlns:w16sdtdh="http://schemas.microsoft.com/office/word/2020/wordml/sdtdatahash" xmlns:w16se="http://schemas.microsoft.com/office/word/2015/wordml/symex" xmlns:wpg="http://schemas.microsoft.com/office/word/2010/wordprocessingGroup" xmlns:wpi="http://schemas.microsoft.com/office/word/2010/wordprocessingInk" xmlns:wne="http://schemas.microsoft.com/office/word/2006/wordml" xmlns:wps="http://schemas.microsoft.com/office/word/2010/wordprocessingShape" mc:Ignorable="w14 w15 w16se w16cid w16 w16cex w16sdtdh wp14">
+<w:numbering xmlns:wpc="http://schemas.microsoft.com/office/word/2010/wordprocessingCanvas" xmlns:mc="http://schemas.openxmlformats.org/markup-compatibility/2006" xmlns:o="urn:schemas-microsoft-com:office:office" xmlns:r="http://schemas.openxmlformats.org/officeDocument/2006/relationships" xmlns:m="http://schemas.openxmlformats.org/officeDocument/2006/math" xmlns:v="urn:schemas-microsoft-com:vml" xmlns:wp14="http://schemas.microsoft.com/office/word/2010/wordprocessingDrawing" xmlns:wp="http://schemas.openxmlformats.org/drawingml/2006/wordprocessingDrawing" xmlns:w10="urn:schemas-microsoft-com:office:word" xmlns:w="http://schemas.openxmlformats.org/wordprocessingml/2006/main" xmlns:w14="http://schemas.microsoft.com/office/word/2010/wordml" xmlns:w15="http://schemas.microsoft.com/office/word/2012/wordml" xmlns:wpg="http://schemas.microsoft.com/office/word/2010/wordprocessingGroup" xmlns:wpi="http://schemas.microsoft.com/office/word/2010/wordprocessingInk" xmlns:wne="http://schemas.microsoft.com/office/word/2006/wordml" xmlns:wps="http://schemas.microsoft.com/office/word/2010/wordprocessingShape" mc:Ignorable="w14 w15 wp14">
   <w:abstractNum w:abstractNumId="0" w15:restartNumberingAfterBreak="0">
     <w:nsid w:val="0C821B63"/>
     <w:multiLevelType w:val="hybridMultilevel"/>
@@ -5626,7 +5582,7 @@
 </file>
 
 <file path=word/styles.xml><?xml version="1.0" encoding="utf-8"?>
-<w:styles xmlns:mc="http://schemas.openxmlformats.org/markup-compatibility/2006" xmlns:r="http://schemas.openxmlformats.org/officeDocument/2006/relationships" xmlns:w="http://schemas.openxmlformats.org/wordprocessingml/2006/main" xmlns:w14="http://schemas.microsoft.com/office/word/2010/wordml" xmlns:w15="http://schemas.microsoft.com/office/word/2012/wordml" xmlns:w16cex="http://schemas.microsoft.com/office/word/2018/wordml/cex" xmlns:w16cid="http://schemas.microsoft.com/office/word/2016/wordml/cid" xmlns:w16="http://schemas.microsoft.com/office/word/2018/wordml" xmlns:w16sdtdh="http://schemas.microsoft.com/office/word/2020/wordml/sdtdatahash" xmlns:w16se="http://schemas.microsoft.com/office/word/2015/wordml/symex" mc:Ignorable="w14 w15 w16se w16cid w16 w16cex w16sdtdh">
+<w:styles xmlns:mc="http://schemas.openxmlformats.org/markup-compatibility/2006" xmlns:r="http://schemas.openxmlformats.org/officeDocument/2006/relationships" xmlns:w="http://schemas.openxmlformats.org/wordprocessingml/2006/main" xmlns:w14="http://schemas.microsoft.com/office/word/2010/wordml" xmlns:w15="http://schemas.microsoft.com/office/word/2012/wordml" mc:Ignorable="w14 w15">
   <w:docDefaults>
     <w:rPrDefault>
       <w:rPr>
@@ -5642,7 +5598,7 @@
       </w:pPr>
     </w:pPrDefault>
   </w:docDefaults>
-  <w:latentStyles w:defLockedState="0" w:defUIPriority="99" w:defSemiHidden="0" w:defUnhideWhenUsed="0" w:defQFormat="0" w:count="376">
+  <w:latentStyles w:defLockedState="0" w:defUIPriority="99" w:defSemiHidden="0" w:defUnhideWhenUsed="0" w:defQFormat="0" w:count="371">
     <w:lsdException w:name="Normal" w:uiPriority="0" w:qFormat="1"/>
     <w:lsdException w:name="heading 1" w:uiPriority="9" w:qFormat="1"/>
     <w:lsdException w:name="heading 2" w:semiHidden="1" w:uiPriority="9" w:unhideWhenUsed="1" w:qFormat="1"/>
@@ -5797,7 +5753,7 @@
     <w:lsdException w:name="Table Web 2" w:semiHidden="1" w:unhideWhenUsed="1"/>
     <w:lsdException w:name="Table Web 3" w:semiHidden="1" w:unhideWhenUsed="1"/>
     <w:lsdException w:name="Balloon Text" w:semiHidden="1" w:unhideWhenUsed="1"/>
-    <w:lsdException w:name="Table Grid" w:semiHidden="1" w:uiPriority="59" w:unhideWhenUsed="1"/>
+    <w:lsdException w:name="Table Grid" w:uiPriority="59"/>
     <w:lsdException w:name="Table Theme" w:semiHidden="1" w:unhideWhenUsed="1"/>
     <w:lsdException w:name="Placeholder Text" w:semiHidden="1"/>
     <w:lsdException w:name="No Spacing" w:uiPriority="1" w:qFormat="1"/>
@@ -6014,11 +5970,6 @@
     <w:lsdException w:name="List Table 5 Dark Accent 6" w:uiPriority="50"/>
     <w:lsdException w:name="List Table 6 Colorful Accent 6" w:uiPriority="51"/>
     <w:lsdException w:name="List Table 7 Colorful Accent 6" w:uiPriority="52"/>
-    <w:lsdException w:name="Mention" w:semiHidden="1" w:unhideWhenUsed="1"/>
-    <w:lsdException w:name="Smart Hyperlink" w:semiHidden="1" w:unhideWhenUsed="1"/>
-    <w:lsdException w:name="Hashtag" w:semiHidden="1" w:unhideWhenUsed="1"/>
-    <w:lsdException w:name="Unresolved Mention" w:semiHidden="1" w:unhideWhenUsed="1"/>
-    <w:lsdException w:name="Smart Link" w:semiHidden="1" w:unhideWhenUsed="1"/>
   </w:latentStyles>
   <w:style w:type="paragraph" w:default="1" w:styleId="Normal">
     <w:name w:val="Normal"/>
@@ -6627,7 +6578,7 @@
 </file>
 
 <file path=customXml/itemProps1.xml><?xml version="1.0" encoding="utf-8"?>
-<ds:datastoreItem xmlns:ds="http://schemas.openxmlformats.org/officeDocument/2006/customXml" ds:itemID="{54D4733D-63CF-4133-9951-EF9AE8003717}">
+<ds:datastoreItem xmlns:ds="http://schemas.openxmlformats.org/officeDocument/2006/customXml" ds:itemID="{481EA263-6CC7-464B-9F3C-BD9D63FF85F6}">
   <ds:schemaRefs>
     <ds:schemaRef ds:uri="http://schemas.openxmlformats.org/officeDocument/2006/bibliography"/>
   </ds:schemaRefs>

--- a/Counsulting Report.docx
+++ b/Counsulting Report.docx
@@ -1865,7 +1865,6 @@
                 <w:lang w:val="en-IN" w:eastAsia="en-IN"/>
               </w:rPr>
             </w:pPr>
-            <w:proofErr w:type="spellStart"/>
             <w:r>
               <w:rPr>
                 <w:rFonts w:ascii="Times New Roman" w:eastAsia="Times New Roman" w:hAnsi="Times New Roman" w:cs="Times New Roman"/>
@@ -1874,7 +1873,6 @@
               </w:rPr>
               <w:t>event_id</w:t>
             </w:r>
-            <w:proofErr w:type="spellEnd"/>
           </w:p>
         </w:tc>
         <w:tc>
@@ -3341,7 +3339,41 @@
           <w:color w:val="000000"/>
           <w:highlight w:val="lightGray"/>
         </w:rPr>
-        <w:t>We have used Geopy Python package to fill those null values</w:t>
+        <w:t>We have</w:t>
+      </w:r>
+      <w:r>
+        <w:rPr>
+          <w:rFonts w:ascii="Times New Roman" w:hAnsi="Times New Roman" w:cs="Times New Roman"/>
+          <w:color w:val="000000"/>
+          <w:highlight w:val="lightGray"/>
+        </w:rPr>
+        <w:t xml:space="preserve"> first</w:t>
+      </w:r>
+      <w:r>
+        <w:rPr>
+          <w:rFonts w:ascii="Times New Roman" w:hAnsi="Times New Roman" w:cs="Times New Roman"/>
+          <w:color w:val="000000"/>
+          <w:highlight w:val="lightGray"/>
+        </w:rPr>
+        <w:t xml:space="preserve"> used </w:t>
+      </w:r>
+      <w:proofErr w:type="spellStart"/>
+      <w:r>
+        <w:rPr>
+          <w:rFonts w:ascii="Times New Roman" w:hAnsi="Times New Roman" w:cs="Times New Roman"/>
+          <w:color w:val="000000"/>
+          <w:highlight w:val="lightGray"/>
+        </w:rPr>
+        <w:t>Geopy</w:t>
+      </w:r>
+      <w:proofErr w:type="spellEnd"/>
+      <w:r>
+        <w:rPr>
+          <w:rFonts w:ascii="Times New Roman" w:hAnsi="Times New Roman" w:cs="Times New Roman"/>
+          <w:color w:val="000000"/>
+          <w:highlight w:val="lightGray"/>
+        </w:rPr>
+        <w:t xml:space="preserve"> Python package to fill those null values</w:t>
       </w:r>
       <w:r>
         <w:rPr>
@@ -3357,140 +3389,42 @@
           <w:color w:val="000000"/>
           <w:highlight w:val="lightGray"/>
         </w:rPr>
+        <w:t>, as the consulting project is specifically for Maharashtra only</w:t>
+      </w:r>
+      <w:r>
+        <w:rPr>
+          <w:rFonts w:ascii="Times New Roman" w:hAnsi="Times New Roman" w:cs="Times New Roman"/>
+          <w:color w:val="000000"/>
+          <w:highlight w:val="lightGray"/>
+        </w:rPr>
         <w:t>.</w:t>
       </w:r>
-    </w:p>
-    <w:p>
-      <w:pPr>
-        <w:pStyle w:val="ListParagraph"/>
-        <w:ind w:left="1080"/>
-        <w:rPr>
-          <w:rFonts w:ascii="Times New Roman" w:hAnsi="Times New Roman" w:cs="Times New Roman"/>
-          <w:color w:val="000000"/>
-          <w:highlight w:val="lightGray"/>
-        </w:rPr>
-      </w:pPr>
-    </w:p>
-    <w:p>
-      <w:pPr>
-        <w:pStyle w:val="ListParagraph"/>
-        <w:ind w:left="1080"/>
-        <w:rPr>
-          <w:rFonts w:ascii="Times New Roman" w:hAnsi="Times New Roman" w:cs="Times New Roman"/>
-          <w:color w:val="000000"/>
-          <w:highlight w:val="lightGray"/>
-        </w:rPr>
-      </w:pPr>
+      <w:r>
+        <w:rPr>
+          <w:rFonts w:ascii="Times New Roman" w:hAnsi="Times New Roman" w:cs="Times New Roman"/>
+          <w:color w:val="000000"/>
+          <w:highlight w:val="lightGray"/>
+        </w:rPr>
+        <w:t xml:space="preserve"> By feeding the coordinates into </w:t>
+      </w:r>
       <w:proofErr w:type="spellStart"/>
       <w:r>
         <w:rPr>
-          <w:rStyle w:val="hgkelc"/>
-          <w:rFonts w:ascii="Times New Roman" w:hAnsi="Times New Roman" w:cs="Times New Roman"/>
+          <w:rFonts w:ascii="Times New Roman" w:hAnsi="Times New Roman" w:cs="Times New Roman"/>
+          <w:color w:val="000000"/>
+          <w:highlight w:val="lightGray"/>
         </w:rPr>
         <w:lastRenderedPageBreak/>
-        <w:t>geopy</w:t>
+        <w:t>Geopy</w:t>
       </w:r>
       <w:proofErr w:type="spellEnd"/>
       <w:r>
         <w:rPr>
-          <w:rStyle w:val="hgkelc"/>
-          <w:rFonts w:ascii="Times New Roman" w:hAnsi="Times New Roman" w:cs="Times New Roman"/>
-        </w:rPr>
-        <w:t xml:space="preserve"> is </w:t>
-      </w:r>
-      <w:r>
-        <w:rPr>
-          <w:rStyle w:val="hgkelc"/>
-          <w:rFonts w:ascii="Times New Roman" w:hAnsi="Times New Roman" w:cs="Times New Roman"/>
-          <w:b/>
-          <w:bCs/>
-        </w:rPr>
-        <w:t>a Python package</w:t>
-      </w:r>
-      <w:r>
-        <w:rPr>
-          <w:rStyle w:val="hgkelc"/>
-          <w:rFonts w:ascii="Times New Roman" w:hAnsi="Times New Roman" w:cs="Times New Roman"/>
-        </w:rPr>
-        <w:t xml:space="preserve"> for developers to locate the coordinates of addresses, cities, countries, and landmarks across the globe</w:t>
-      </w:r>
-    </w:p>
-    <w:p>
-      <w:pPr>
-        <w:pStyle w:val="ListParagraph"/>
-        <w:ind w:left="1080"/>
-        <w:rPr>
-          <w:rFonts w:ascii="Times New Roman" w:hAnsi="Times New Roman" w:cs="Times New Roman"/>
-          <w:color w:val="000000"/>
-          <w:highlight w:val="lightGray"/>
-        </w:rPr>
-      </w:pPr>
-    </w:p>
-    <w:p>
-      <w:pPr>
-        <w:pStyle w:val="ListParagraph"/>
-        <w:ind w:left="1080"/>
-        <w:rPr>
-          <w:rFonts w:ascii="Times New Roman" w:hAnsi="Times New Roman" w:cs="Times New Roman"/>
-          <w:color w:val="000000"/>
-          <w:highlight w:val="lightGray"/>
-        </w:rPr>
-      </w:pPr>
-      <w:r>
-        <w:rPr>
-          <w:rFonts w:ascii="Times New Roman" w:hAnsi="Times New Roman" w:cs="Times New Roman"/>
-          <w:color w:val="000000"/>
-          <w:highlight w:val="lightGray"/>
-        </w:rPr>
-        <w:t>T</w:t>
-      </w:r>
-      <w:r>
-        <w:rPr>
-          <w:rFonts w:ascii="Times New Roman" w:hAnsi="Times New Roman" w:cs="Times New Roman"/>
-          <w:color w:val="000000"/>
-          <w:highlight w:val="lightGray"/>
-        </w:rPr>
-        <w:t>he null values of device_id, longitude &amp; latitude a</w:t>
-      </w:r>
-      <w:r>
-        <w:rPr>
-          <w:rFonts w:ascii="Times New Roman" w:hAnsi="Times New Roman" w:cs="Times New Roman"/>
-          <w:color w:val="000000"/>
-          <w:highlight w:val="lightGray"/>
-        </w:rPr>
-        <w:t>re</w:t>
-      </w:r>
-      <w:r>
-        <w:rPr>
-          <w:rFonts w:ascii="Times New Roman" w:hAnsi="Times New Roman" w:cs="Times New Roman"/>
-          <w:color w:val="000000"/>
-          <w:highlight w:val="lightGray"/>
-        </w:rPr>
-        <w:t xml:space="preserve"> solved in step </w:t>
-      </w:r>
-      <w:r>
-        <w:rPr>
-          <w:rFonts w:ascii="Times New Roman" w:hAnsi="Times New Roman" w:cs="Times New Roman"/>
-          <w:color w:val="000000"/>
-          <w:highlight w:val="lightGray"/>
-        </w:rPr>
-        <w:t xml:space="preserve">6. </w:t>
-      </w:r>
-      <w:r>
-        <w:rPr>
-          <w:rFonts w:ascii="Times New Roman" w:hAnsi="Times New Roman" w:cs="Times New Roman"/>
-          <w:color w:val="000000"/>
-          <w:highlight w:val="lightGray"/>
-        </w:rPr>
-        <w:t>ii</w:t>
-      </w:r>
-      <w:r>
-        <w:rPr>
-          <w:rFonts w:ascii="Times New Roman" w:hAnsi="Times New Roman" w:cs="Times New Roman"/>
-          <w:color w:val="000000"/>
-          <w:highlight w:val="lightGray"/>
-        </w:rPr>
-        <w:t>.</w:t>
+          <w:rFonts w:ascii="Times New Roman" w:hAnsi="Times New Roman" w:cs="Times New Roman"/>
+          <w:color w:val="000000"/>
+          <w:highlight w:val="lightGray"/>
+        </w:rPr>
+        <w:t>, we were able to obtain their corresponding state. The other null values were dealt with as described in the subsequent points.</w:t>
       </w:r>
       <w:r>
         <w:rPr>
@@ -3527,14 +3461,35 @@
           <w:rFonts w:ascii="Times New Roman" w:hAnsi="Times New Roman" w:cs="Times New Roman"/>
           <w:color w:val="000000"/>
         </w:rPr>
-        <w:t xml:space="preserve">Project team have </w:t>
-      </w:r>
-      <w:r>
-        <w:rPr>
-          <w:rFonts w:ascii="Times New Roman" w:hAnsi="Times New Roman" w:cs="Times New Roman"/>
-          <w:color w:val="000000"/>
-        </w:rPr>
-        <w:t>selected the data for Maharashtra and observed that, there are 6</w:t>
+        <w:t>The project team had</w:t>
+      </w:r>
+      <w:r>
+        <w:rPr>
+          <w:rFonts w:ascii="Times New Roman" w:hAnsi="Times New Roman" w:cs="Times New Roman"/>
+          <w:color w:val="000000"/>
+        </w:rPr>
+        <w:t xml:space="preserve"> </w:t>
+      </w:r>
+      <w:r>
+        <w:rPr>
+          <w:rFonts w:ascii="Times New Roman" w:hAnsi="Times New Roman" w:cs="Times New Roman"/>
+          <w:color w:val="000000"/>
+        </w:rPr>
+        <w:t>selected the data fo</w:t>
+      </w:r>
+      <w:r>
+        <w:rPr>
+          <w:rFonts w:ascii="Times New Roman" w:hAnsi="Times New Roman" w:cs="Times New Roman"/>
+          <w:color w:val="000000"/>
+        </w:rPr>
+        <w:t>r Maharashtra and observed that</w:t>
+      </w:r>
+      <w:r>
+        <w:rPr>
+          <w:rFonts w:ascii="Times New Roman" w:hAnsi="Times New Roman" w:cs="Times New Roman"/>
+          <w:color w:val="000000"/>
+        </w:rPr>
+        <w:t xml:space="preserve"> there are 6</w:t>
       </w:r>
       <w:r>
         <w:rPr>
@@ -3562,7 +3517,21 @@
           <w:rFonts w:ascii="Times New Roman" w:hAnsi="Times New Roman" w:cs="Times New Roman"/>
           <w:color w:val="000000"/>
         </w:rPr>
-        <w:t>168 total records for Maharashtra in which</w:t>
+        <w:t>168 total records for Maharashtra</w:t>
+      </w:r>
+      <w:r>
+        <w:rPr>
+          <w:rFonts w:ascii="Times New Roman" w:hAnsi="Times New Roman" w:cs="Times New Roman"/>
+          <w:color w:val="000000"/>
+        </w:rPr>
+        <w:t>,</w:t>
+      </w:r>
+      <w:r>
+        <w:rPr>
+          <w:rFonts w:ascii="Times New Roman" w:hAnsi="Times New Roman" w:cs="Times New Roman"/>
+          <w:color w:val="000000"/>
+        </w:rPr>
+        <w:t xml:space="preserve"> in which</w:t>
       </w:r>
       <w:r>
         <w:rPr>
@@ -3576,7 +3545,21 @@
           <w:rFonts w:ascii="Times New Roman" w:hAnsi="Times New Roman" w:cs="Times New Roman"/>
           <w:color w:val="000000"/>
         </w:rPr>
-        <w:t xml:space="preserve"> observed: </w:t>
+        <w:t xml:space="preserve"> observed</w:t>
+      </w:r>
+      <w:r>
+        <w:rPr>
+          <w:rFonts w:ascii="Times New Roman" w:hAnsi="Times New Roman" w:cs="Times New Roman"/>
+          <w:color w:val="000000"/>
+        </w:rPr>
+        <w:t xml:space="preserve"> that</w:t>
+      </w:r>
+      <w:r>
+        <w:rPr>
+          <w:rFonts w:ascii="Times New Roman" w:hAnsi="Times New Roman" w:cs="Times New Roman"/>
+          <w:color w:val="000000"/>
+        </w:rPr>
+        <w:t xml:space="preserve">: </w:t>
       </w:r>
     </w:p>
     <w:p>
@@ -3595,6 +3578,13 @@
           <w:rFonts w:ascii="Times New Roman" w:hAnsi="Times New Roman" w:cs="Times New Roman"/>
           <w:color w:val="000000"/>
         </w:rPr>
+        <w:t xml:space="preserve">there were </w:t>
+      </w:r>
+      <w:r>
+        <w:rPr>
+          <w:rFonts w:ascii="Times New Roman" w:hAnsi="Times New Roman" w:cs="Times New Roman"/>
+          <w:color w:val="000000"/>
+        </w:rPr>
         <w:t xml:space="preserve">63 null values for longitude and latitude </w:t>
       </w:r>
     </w:p>
@@ -3614,7 +3604,28 @@
           <w:rFonts w:ascii="Times New Roman" w:hAnsi="Times New Roman" w:cs="Times New Roman"/>
           <w:color w:val="000000"/>
         </w:rPr>
-        <w:t>3 user’s longitude and latitude are missing (21 records for each)</w:t>
+        <w:t>those 63 null values correspond to 3 users</w:t>
+      </w:r>
+      <w:r>
+        <w:rPr>
+          <w:rFonts w:ascii="Times New Roman" w:hAnsi="Times New Roman" w:cs="Times New Roman"/>
+          <w:color w:val="000000"/>
+        </w:rPr>
+        <w:t xml:space="preserve"> (21 records</w:t>
+      </w:r>
+      <w:r>
+        <w:rPr>
+          <w:rFonts w:ascii="Times New Roman" w:hAnsi="Times New Roman" w:cs="Times New Roman"/>
+          <w:color w:val="000000"/>
+        </w:rPr>
+        <w:t xml:space="preserve"> with null values</w:t>
+      </w:r>
+      <w:r>
+        <w:rPr>
+          <w:rFonts w:ascii="Times New Roman" w:hAnsi="Times New Roman" w:cs="Times New Roman"/>
+          <w:color w:val="000000"/>
+        </w:rPr>
+        <w:t xml:space="preserve"> for each)</w:t>
       </w:r>
     </w:p>
     <w:p>
@@ -3650,47 +3661,129 @@
           <w:color w:val="000000"/>
           <w:highlight w:val="lightGray"/>
         </w:rPr>
-        <w:t xml:space="preserve"> O</w:t>
-      </w:r>
-      <w:r>
-        <w:rPr>
-          <w:rFonts w:ascii="Times New Roman" w:hAnsi="Times New Roman" w:cs="Times New Roman"/>
-          <w:color w:val="000000"/>
-          <w:highlight w:val="lightGray"/>
-        </w:rPr>
-        <w:t xml:space="preserve">bserved that those 3 individual users were using mobile from their single and respective locations so their longitude and latitudes were same. </w:t>
-      </w:r>
-      <w:r>
-        <w:rPr>
-          <w:rFonts w:ascii="Times New Roman" w:hAnsi="Times New Roman" w:cs="Times New Roman"/>
-          <w:color w:val="000000"/>
-          <w:highlight w:val="lightGray"/>
-        </w:rPr>
-        <w:t xml:space="preserve">The </w:t>
-      </w:r>
-      <w:r>
-        <w:rPr>
-          <w:rFonts w:ascii="Times New Roman" w:hAnsi="Times New Roman" w:cs="Times New Roman"/>
-          <w:color w:val="000000"/>
-          <w:highlight w:val="lightGray"/>
-        </w:rPr>
-        <w:t xml:space="preserve">null values (longitude and latitude) </w:t>
-      </w:r>
-      <w:r>
-        <w:rPr>
-          <w:rFonts w:ascii="Times New Roman" w:hAnsi="Times New Roman" w:cs="Times New Roman"/>
-          <w:color w:val="000000"/>
-          <w:highlight w:val="lightGray"/>
-        </w:rPr>
-        <w:t xml:space="preserve">are filled for </w:t>
-      </w:r>
-      <w:r>
-        <w:rPr>
-          <w:rFonts w:ascii="Times New Roman" w:hAnsi="Times New Roman" w:cs="Times New Roman"/>
-          <w:color w:val="000000"/>
-          <w:highlight w:val="lightGray"/>
-        </w:rPr>
-        <w:t>those users from their available records</w:t>
+        <w:t xml:space="preserve"> We o</w:t>
+      </w:r>
+      <w:r>
+        <w:rPr>
+          <w:rFonts w:ascii="Times New Roman" w:hAnsi="Times New Roman" w:cs="Times New Roman"/>
+          <w:color w:val="000000"/>
+          <w:highlight w:val="lightGray"/>
+        </w:rPr>
+        <w:t xml:space="preserve">bserved that those 3 individual users </w:t>
+      </w:r>
+      <w:r>
+        <w:rPr>
+          <w:rFonts w:ascii="Times New Roman" w:hAnsi="Times New Roman" w:cs="Times New Roman"/>
+          <w:color w:val="000000"/>
+          <w:highlight w:val="lightGray"/>
+        </w:rPr>
+        <w:t>used their mobiles much more that those 21 times (over 1000 times for each), and where the coordinates were present, each of the 3 users had their own unique coordinate pair</w:t>
+      </w:r>
+      <w:r>
+        <w:rPr>
+          <w:rFonts w:ascii="Times New Roman" w:hAnsi="Times New Roman" w:cs="Times New Roman"/>
+          <w:color w:val="000000"/>
+          <w:highlight w:val="lightGray"/>
+        </w:rPr>
+        <w:t>.</w:t>
+      </w:r>
+      <w:r>
+        <w:rPr>
+          <w:rFonts w:ascii="Times New Roman" w:hAnsi="Times New Roman" w:cs="Times New Roman"/>
+          <w:color w:val="000000"/>
+          <w:highlight w:val="lightGray"/>
+        </w:rPr>
+        <w:t xml:space="preserve"> Thus,</w:t>
+      </w:r>
+      <w:r>
+        <w:rPr>
+          <w:rFonts w:ascii="Times New Roman" w:hAnsi="Times New Roman" w:cs="Times New Roman"/>
+          <w:color w:val="000000"/>
+          <w:highlight w:val="lightGray"/>
+        </w:rPr>
+        <w:t xml:space="preserve"> </w:t>
+      </w:r>
+      <w:proofErr w:type="spellStart"/>
+      <w:r>
+        <w:rPr>
+          <w:rFonts w:ascii="Times New Roman" w:hAnsi="Times New Roman" w:cs="Times New Roman"/>
+          <w:color w:val="000000"/>
+          <w:highlight w:val="lightGray"/>
+        </w:rPr>
+        <w:t>t</w:t>
+      </w:r>
+      <w:r>
+        <w:rPr>
+          <w:rFonts w:ascii="Times New Roman" w:hAnsi="Times New Roman" w:cs="Times New Roman"/>
+          <w:color w:val="000000"/>
+          <w:highlight w:val="lightGray"/>
+        </w:rPr>
+        <w:t>he</w:t>
+      </w:r>
+      <w:proofErr w:type="spellEnd"/>
+      <w:r>
+        <w:rPr>
+          <w:rFonts w:ascii="Times New Roman" w:hAnsi="Times New Roman" w:cs="Times New Roman"/>
+          <w:color w:val="000000"/>
+          <w:highlight w:val="lightGray"/>
+        </w:rPr>
+        <w:t xml:space="preserve"> </w:t>
+      </w:r>
+      <w:r>
+        <w:rPr>
+          <w:rFonts w:ascii="Times New Roman" w:hAnsi="Times New Roman" w:cs="Times New Roman"/>
+          <w:color w:val="000000"/>
+          <w:highlight w:val="lightGray"/>
+        </w:rPr>
+        <w:t>null values (longitude and latitude)</w:t>
+      </w:r>
+      <w:r>
+        <w:rPr>
+          <w:rFonts w:ascii="Times New Roman" w:hAnsi="Times New Roman" w:cs="Times New Roman"/>
+          <w:color w:val="000000"/>
+          <w:highlight w:val="lightGray"/>
+        </w:rPr>
+        <w:t xml:space="preserve"> in the 21 incomplete records</w:t>
+      </w:r>
+      <w:r>
+        <w:rPr>
+          <w:rFonts w:ascii="Times New Roman" w:hAnsi="Times New Roman" w:cs="Times New Roman"/>
+          <w:color w:val="000000"/>
+          <w:highlight w:val="lightGray"/>
+        </w:rPr>
+        <w:t xml:space="preserve"> </w:t>
+      </w:r>
+      <w:r>
+        <w:rPr>
+          <w:rFonts w:ascii="Times New Roman" w:hAnsi="Times New Roman" w:cs="Times New Roman"/>
+          <w:color w:val="000000"/>
+          <w:highlight w:val="lightGray"/>
+        </w:rPr>
+        <w:t xml:space="preserve">for each user </w:t>
+      </w:r>
+      <w:r>
+        <w:rPr>
+          <w:rFonts w:ascii="Times New Roman" w:hAnsi="Times New Roman" w:cs="Times New Roman"/>
+          <w:color w:val="000000"/>
+          <w:highlight w:val="lightGray"/>
+        </w:rPr>
+        <w:t>were</w:t>
+      </w:r>
+      <w:r>
+        <w:rPr>
+          <w:rFonts w:ascii="Times New Roman" w:hAnsi="Times New Roman" w:cs="Times New Roman"/>
+          <w:color w:val="000000"/>
+          <w:highlight w:val="lightGray"/>
+        </w:rPr>
+        <w:t xml:space="preserve"> filled </w:t>
+      </w:r>
+      <w:r>
+        <w:rPr>
+          <w:rFonts w:ascii="Times New Roman" w:hAnsi="Times New Roman" w:cs="Times New Roman"/>
+          <w:color w:val="000000"/>
+          <w:highlight w:val="lightGray"/>
+        </w:rPr>
+        <w:t xml:space="preserve">with their corresponding unique coordinate pair as taken from their other complete records. </w:t>
       </w:r>
     </w:p>
     <w:p>
@@ -3720,14 +3813,21 @@
           <w:rFonts w:ascii="Times New Roman" w:hAnsi="Times New Roman" w:cs="Times New Roman"/>
           <w:color w:val="000000"/>
         </w:rPr>
-        <w:t>There are discrepancies noticed in latitude and longitude - The latitudes and longitudes (9 records specific to Maharashtra state) when plotted using Folium package were showing places outside Maharashtra</w:t>
-      </w:r>
-      <w:r>
-        <w:rPr>
-          <w:rFonts w:ascii="Times New Roman" w:hAnsi="Times New Roman" w:cs="Times New Roman"/>
-          <w:color w:val="000000"/>
-        </w:rPr>
-        <w:t xml:space="preserve"> and is located as Kabul</w:t>
+        <w:t>There are discrepancies noticed in latitude and longitude - The latitudes and longitudes (9 records specific to Maharashtra state) when plotted using Folium package were showing places outside</w:t>
+      </w:r>
+      <w:r>
+        <w:rPr>
+          <w:rFonts w:ascii="Times New Roman" w:hAnsi="Times New Roman" w:cs="Times New Roman"/>
+          <w:color w:val="000000"/>
+        </w:rPr>
+        <w:t xml:space="preserve"> India, and crucially to the west of</w:t>
+      </w:r>
+      <w:r>
+        <w:rPr>
+          <w:rFonts w:ascii="Times New Roman" w:hAnsi="Times New Roman" w:cs="Times New Roman"/>
+          <w:color w:val="000000"/>
+        </w:rPr>
+        <w:t xml:space="preserve"> Maharashtra</w:t>
       </w:r>
     </w:p>
     <w:p>
@@ -3797,6 +3897,14 @@
           <w:highlight w:val="lightGray"/>
         </w:rPr>
         <w:t xml:space="preserve"> excluded from the consideration set</w:t>
+      </w:r>
+      <w:r>
+        <w:rPr>
+          <w:rFonts w:ascii="Times New Roman" w:hAnsi="Times New Roman" w:cs="Times New Roman"/>
+          <w:color w:val="000000"/>
+          <w:highlight w:val="lightGray"/>
+        </w:rPr>
+        <w:t>. All 9 erroneous records were west of 70 degrees longitude, whereas all the other records were east of that value. Based on that condition, the exclusion was carried out.</w:t>
       </w:r>
     </w:p>
     <w:p>
@@ -3827,7 +3935,37 @@
           <w:rFonts w:ascii="Times New Roman" w:hAnsi="Times New Roman" w:cs="Times New Roman"/>
           <w:color w:val="000000"/>
         </w:rPr>
-        <w:t>We noticed that in the trimmed down Maharashtra dataset, there are 72 rows with device_id being null. We also noticed that each device_id had a unique coordinate. We observed that the coordinates present in the rows with missing device_id were also present in other rows.</w:t>
+        <w:t xml:space="preserve">We noticed that in the trimmed down Maharashtra dataset, there are 72 rows with device_id being null. We also noticed that each </w:t>
+      </w:r>
+      <w:proofErr w:type="spellStart"/>
+      <w:r>
+        <w:rPr>
+          <w:rFonts w:ascii="Times New Roman" w:hAnsi="Times New Roman" w:cs="Times New Roman"/>
+          <w:color w:val="000000"/>
+        </w:rPr>
+        <w:t>device_id</w:t>
+      </w:r>
+      <w:proofErr w:type="spellEnd"/>
+      <w:r>
+        <w:rPr>
+          <w:rFonts w:ascii="Times New Roman" w:hAnsi="Times New Roman" w:cs="Times New Roman"/>
+          <w:color w:val="000000"/>
+        </w:rPr>
+        <w:t xml:space="preserve"> had a unique coordinate</w:t>
+      </w:r>
+      <w:r>
+        <w:rPr>
+          <w:rFonts w:ascii="Times New Roman" w:hAnsi="Times New Roman" w:cs="Times New Roman"/>
+          <w:color w:val="000000"/>
+        </w:rPr>
+        <w:t>, and that the aforementioned 72 rows had 3 unique coordinates (24 rows each)</w:t>
+      </w:r>
+      <w:r>
+        <w:rPr>
+          <w:rFonts w:ascii="Times New Roman" w:hAnsi="Times New Roman" w:cs="Times New Roman"/>
+          <w:color w:val="000000"/>
+        </w:rPr>
+        <w:t>.</w:t>
       </w:r>
     </w:p>
     <w:p>
@@ -3866,12 +4004,155 @@
       <w:r>
         <w:rPr>
           <w:rFonts w:ascii="Times New Roman" w:hAnsi="Times New Roman" w:cs="Times New Roman"/>
-          <w:i/>
-          <w:iCs/>
-          <w:color w:val="FF0000"/>
-          <w:highlight w:val="lightGray"/>
-        </w:rPr>
-        <w:t>By finding all the unique device_id + longitude + latitude combinations in events_data.csv, we could fill in the missing device_ids using that record's given coordinates. This worked, as the 72 rows with missing device_ids comprised of three unique coordinate pairs that are also present in hundreds of other rows</w:t>
+          <w:color w:val="000000"/>
+        </w:rPr>
+        <w:t xml:space="preserve">We observed that </w:t>
+      </w:r>
+      <w:r>
+        <w:rPr>
+          <w:rFonts w:ascii="Times New Roman" w:hAnsi="Times New Roman" w:cs="Times New Roman"/>
+          <w:color w:val="000000"/>
+        </w:rPr>
+        <w:t xml:space="preserve">those 3 coordinates were also present in other rows (over 1000 times for each coordinate) where the </w:t>
+      </w:r>
+      <w:proofErr w:type="spellStart"/>
+      <w:r>
+        <w:rPr>
+          <w:rFonts w:ascii="Times New Roman" w:hAnsi="Times New Roman" w:cs="Times New Roman"/>
+          <w:color w:val="000000"/>
+        </w:rPr>
+        <w:t>device_id</w:t>
+      </w:r>
+      <w:proofErr w:type="spellEnd"/>
+      <w:r>
+        <w:rPr>
+          <w:rFonts w:ascii="Times New Roman" w:hAnsi="Times New Roman" w:cs="Times New Roman"/>
+          <w:color w:val="000000"/>
+        </w:rPr>
+        <w:t xml:space="preserve"> is present.</w:t>
+      </w:r>
+      <w:r>
+        <w:rPr>
+          <w:rFonts w:ascii="Times New Roman" w:hAnsi="Times New Roman" w:cs="Times New Roman"/>
+          <w:color w:val="000000"/>
+        </w:rPr>
+        <w:t xml:space="preserve"> </w:t>
+      </w:r>
+      <w:r>
+        <w:rPr>
+          <w:rFonts w:ascii="Times New Roman" w:hAnsi="Times New Roman" w:cs="Times New Roman"/>
+          <w:color w:val="000000"/>
+          <w:highlight w:val="lightGray"/>
+        </w:rPr>
+        <w:t>Thus, t</w:t>
+      </w:r>
+      <w:r>
+        <w:rPr>
+          <w:rFonts w:ascii="Times New Roman" w:hAnsi="Times New Roman" w:cs="Times New Roman"/>
+          <w:color w:val="000000"/>
+          <w:highlight w:val="lightGray"/>
+        </w:rPr>
+        <w:t>he null values (</w:t>
+      </w:r>
+      <w:proofErr w:type="spellStart"/>
+      <w:r>
+        <w:rPr>
+          <w:rFonts w:ascii="Times New Roman" w:hAnsi="Times New Roman" w:cs="Times New Roman"/>
+          <w:color w:val="000000"/>
+          <w:highlight w:val="lightGray"/>
+        </w:rPr>
+        <w:t>device_d</w:t>
+      </w:r>
+      <w:proofErr w:type="spellEnd"/>
+      <w:r>
+        <w:rPr>
+          <w:rFonts w:ascii="Times New Roman" w:hAnsi="Times New Roman" w:cs="Times New Roman"/>
+          <w:color w:val="000000"/>
+          <w:highlight w:val="lightGray"/>
+        </w:rPr>
+        <w:t>)</w:t>
+      </w:r>
+      <w:r>
+        <w:rPr>
+          <w:rFonts w:ascii="Times New Roman" w:hAnsi="Times New Roman" w:cs="Times New Roman"/>
+          <w:color w:val="000000"/>
+          <w:highlight w:val="lightGray"/>
+        </w:rPr>
+        <w:t xml:space="preserve"> in the 24</w:t>
+      </w:r>
+      <w:r>
+        <w:rPr>
+          <w:rFonts w:ascii="Times New Roman" w:hAnsi="Times New Roman" w:cs="Times New Roman"/>
+          <w:color w:val="000000"/>
+          <w:highlight w:val="lightGray"/>
+        </w:rPr>
+        <w:t xml:space="preserve"> incomplete records</w:t>
+      </w:r>
+      <w:r>
+        <w:rPr>
+          <w:rFonts w:ascii="Times New Roman" w:hAnsi="Times New Roman" w:cs="Times New Roman"/>
+          <w:color w:val="000000"/>
+          <w:highlight w:val="lightGray"/>
+        </w:rPr>
+        <w:t xml:space="preserve"> </w:t>
+      </w:r>
+      <w:r>
+        <w:rPr>
+          <w:rFonts w:ascii="Times New Roman" w:hAnsi="Times New Roman" w:cs="Times New Roman"/>
+          <w:color w:val="000000"/>
+          <w:highlight w:val="lightGray"/>
+        </w:rPr>
+        <w:t xml:space="preserve">for </w:t>
+      </w:r>
+      <w:r>
+        <w:rPr>
+          <w:rFonts w:ascii="Times New Roman" w:hAnsi="Times New Roman" w:cs="Times New Roman"/>
+          <w:color w:val="000000"/>
+          <w:highlight w:val="lightGray"/>
+        </w:rPr>
+        <w:t>each coordinate</w:t>
+      </w:r>
+      <w:r>
+        <w:rPr>
+          <w:rFonts w:ascii="Times New Roman" w:hAnsi="Times New Roman" w:cs="Times New Roman"/>
+          <w:color w:val="000000"/>
+          <w:highlight w:val="lightGray"/>
+        </w:rPr>
+        <w:t xml:space="preserve"> were</w:t>
+      </w:r>
+      <w:r>
+        <w:rPr>
+          <w:rFonts w:ascii="Times New Roman" w:hAnsi="Times New Roman" w:cs="Times New Roman"/>
+          <w:color w:val="000000"/>
+          <w:highlight w:val="lightGray"/>
+        </w:rPr>
+        <w:t xml:space="preserve"> filled </w:t>
+      </w:r>
+      <w:r>
+        <w:rPr>
+          <w:rFonts w:ascii="Times New Roman" w:hAnsi="Times New Roman" w:cs="Times New Roman"/>
+          <w:color w:val="000000"/>
+          <w:highlight w:val="lightGray"/>
+        </w:rPr>
+        <w:t xml:space="preserve">with their corresponding unique </w:t>
+      </w:r>
+      <w:proofErr w:type="spellStart"/>
+      <w:r>
+        <w:rPr>
+          <w:rFonts w:ascii="Times New Roman" w:hAnsi="Times New Roman" w:cs="Times New Roman"/>
+          <w:color w:val="000000"/>
+          <w:highlight w:val="lightGray"/>
+        </w:rPr>
+        <w:t>device_id</w:t>
+      </w:r>
+      <w:proofErr w:type="spellEnd"/>
+      <w:r>
+        <w:rPr>
+          <w:rFonts w:ascii="Times New Roman" w:hAnsi="Times New Roman" w:cs="Times New Roman"/>
+          <w:color w:val="000000"/>
+          <w:highlight w:val="lightGray"/>
+        </w:rPr>
+        <w:t>.</w:t>
       </w:r>
     </w:p>
     <w:p>
@@ -3900,6 +4181,7 @@
         </w:rPr>
       </w:pPr>
       <w:proofErr w:type="spellStart"/>
+      <w:proofErr w:type="gramStart"/>
       <w:r>
         <w:rPr>
           <w:rFonts w:ascii="Times New Roman" w:hAnsi="Times New Roman" w:cs="Times New Roman"/>
@@ -3910,6 +4192,7 @@
         <w:t>gender_age_train</w:t>
       </w:r>
       <w:proofErr w:type="spellEnd"/>
+      <w:proofErr w:type="gramEnd"/>
       <w:r>
         <w:rPr>
           <w:rFonts w:ascii="Times New Roman" w:hAnsi="Times New Roman" w:cs="Times New Roman"/>
@@ -3924,7 +4207,7 @@
           <w:rFonts w:ascii="Times New Roman" w:hAnsi="Times New Roman" w:cs="Times New Roman"/>
           <w:color w:val="000000"/>
         </w:rPr>
-        <w:t xml:space="preserve">1. The Age of Males range from 1 to 90 years and for Females it ranges from 10 to 96 years. 2. There are total 6 unique age groups for both females and males. The group for Males </w:t>
+        <w:t xml:space="preserve">There are total 6 unique age groups for both females and males. The group for Males </w:t>
       </w:r>
       <w:r>
         <w:rPr>
@@ -3938,7 +4221,14 @@
           <w:rFonts w:ascii="Times New Roman" w:hAnsi="Times New Roman" w:cs="Times New Roman"/>
           <w:color w:val="000000"/>
         </w:rPr>
-        <w:t xml:space="preserve"> from M22 to M39+ and for Females it ranges from F23 to F43+. There are no NULL values in all the columns.</w:t>
+        <w:t xml:space="preserve"> from M22 to M39+ and for Females it ranges from F23 to F43+. </w:t>
+      </w:r>
+      <w:r>
+        <w:rPr>
+          <w:rFonts w:ascii="Times New Roman" w:hAnsi="Times New Roman" w:cs="Times New Roman"/>
+          <w:color w:val="000000"/>
+        </w:rPr>
+        <w:t>The age segments were not the same for males and females, and the size of the segments were different.</w:t>
       </w:r>
     </w:p>
     <w:p>
@@ -3971,9 +4261,8 @@
           <w:color w:val="FF0000"/>
           <w:highlight w:val="lightGray"/>
         </w:rPr>
-        <w:t xml:space="preserve">Solution: Upon merging the three datasets, we can remove the outliers We can use distribution plots to </w:t>
-      </w:r>
-      <w:proofErr w:type="spellStart"/>
+        <w:t xml:space="preserve">Solution: </w:t>
+      </w:r>
       <w:r>
         <w:rPr>
           <w:rFonts w:ascii="Times New Roman" w:hAnsi="Times New Roman" w:cs="Times New Roman"/>
@@ -3982,18 +4271,7 @@
           <w:color w:val="FF0000"/>
           <w:highlight w:val="lightGray"/>
         </w:rPr>
-        <w:t>analyse</w:t>
-      </w:r>
-      <w:proofErr w:type="spellEnd"/>
-      <w:r>
-        <w:rPr>
-          <w:rFonts w:ascii="Times New Roman" w:hAnsi="Times New Roman" w:cs="Times New Roman"/>
-          <w:i/>
-          <w:iCs/>
-          <w:color w:val="FF0000"/>
-          <w:highlight w:val="lightGray"/>
-        </w:rPr>
-        <w:t xml:space="preserve"> female and male age groups?</w:t>
+        <w:t>We created a new age segment field, where each segment covered an interval of 2 years. Since we knew the age of each user, we could generate this field ourselves. We kept the original given age segment data as well.</w:t>
       </w:r>
     </w:p>
     <w:p>
@@ -4043,6 +4321,7 @@
         <w:rPr>
           <w:rFonts w:ascii="Times New Roman" w:hAnsi="Times New Roman" w:cs="Times New Roman"/>
         </w:rPr>
+        <w:lastRenderedPageBreak/>
         <w:t>Proposed Solution for Customers (Describe your Analysis in Detail)</w:t>
       </w:r>
       <w:bookmarkEnd w:id="6"/>
@@ -4050,29 +4329,134 @@
     <w:p>
       <w:pPr>
         <w:pStyle w:val="ListParagraph"/>
-        <w:ind w:left="1080"/>
-        <w:rPr>
-          <w:rFonts w:ascii="Arial" w:hAnsi="Arial" w:cs="Arial"/>
-          <w:i/>
-          <w:iCs/>
-          <w:color w:val="FF0000"/>
-          <w:sz w:val="20"/>
-          <w:szCs w:val="20"/>
-          <w:highlight w:val="lightGray"/>
-        </w:rPr>
-      </w:pPr>
-      <w:r>
-        <w:rPr>
-          <w:rFonts w:ascii="Arial" w:hAnsi="Arial" w:cs="Arial"/>
-          <w:i/>
-          <w:iCs/>
-          <w:color w:val="FF0000"/>
-          <w:sz w:val="20"/>
-          <w:szCs w:val="20"/>
-          <w:highlight w:val="lightGray"/>
-        </w:rPr>
-        <w:t>This section to be filled up from the EDA and what project team will propose to the customer</w:t>
-      </w:r>
+        <w:numPr>
+          <w:ilvl w:val="0"/>
+          <w:numId w:val="10"/>
+        </w:numPr>
+      </w:pPr>
+      <w:r>
+        <w:t>The two greatest geographical clusters among the users are Mumbai and Pune residents, contributing to 51% and 17.2% of the total Maharashtra user base. The remainder are distributed evenly across Maharashtra, with the various cities having user counts comprising less than 0.9% of the total. As such, any large-scale geographical marketing attempts need to focus on Mumbai and Pune.</w:t>
+      </w:r>
+    </w:p>
+    <w:p>
+      <w:pPr>
+        <w:pStyle w:val="ListParagraph"/>
+        <w:numPr>
+          <w:ilvl w:val="0"/>
+          <w:numId w:val="10"/>
+        </w:numPr>
+      </w:pPr>
+      <w:r>
+        <w:t xml:space="preserve">The most popular brands are Samsung, Xiaomi, Vivo, Huawei, </w:t>
+      </w:r>
+      <w:proofErr w:type="spellStart"/>
+      <w:r>
+        <w:t>Meizu</w:t>
+      </w:r>
+      <w:proofErr w:type="spellEnd"/>
+      <w:r>
+        <w:t xml:space="preserve"> and </w:t>
+      </w:r>
+      <w:proofErr w:type="spellStart"/>
+      <w:r>
+        <w:t>Oppo</w:t>
+      </w:r>
+      <w:proofErr w:type="spellEnd"/>
+      <w:r>
+        <w:t>, with the popularity steadily decreasing through that sequence. There are no extraordinarily popular brands, so general brand-based</w:t>
+      </w:r>
+      <w:r>
+        <w:t xml:space="preserve"> development and</w:t>
+      </w:r>
+      <w:r>
+        <w:t xml:space="preserve"> marketing will need to cover multiple brands.</w:t>
+      </w:r>
+    </w:p>
+    <w:p>
+      <w:pPr>
+        <w:pStyle w:val="ListParagraph"/>
+        <w:numPr>
+          <w:ilvl w:val="0"/>
+          <w:numId w:val="10"/>
+        </w:numPr>
+      </w:pPr>
+      <w:r>
+        <w:t xml:space="preserve">The user base is skewed in favor of males, with males outnumbering females by slightly more than 2:1. Thus, </w:t>
+      </w:r>
+      <w:r>
+        <w:t>development and marketing that targets</w:t>
+      </w:r>
+      <w:r>
+        <w:t xml:space="preserve"> males would have a greater benefit. However, there is still a sizeable female contingent among users, which warrants some </w:t>
+      </w:r>
+      <w:r>
+        <w:t>effort</w:t>
+      </w:r>
+      <w:r>
+        <w:t xml:space="preserve"> in that direction as well.</w:t>
+      </w:r>
+    </w:p>
+    <w:p>
+      <w:pPr>
+        <w:pStyle w:val="ListParagraph"/>
+        <w:numPr>
+          <w:ilvl w:val="0"/>
+          <w:numId w:val="10"/>
+        </w:numPr>
+      </w:pPr>
+      <w:r>
+        <w:t>The user base</w:t>
+      </w:r>
+      <w:r>
+        <w:t xml:space="preserve"> covers a total range of 22 to 66 years, but</w:t>
+      </w:r>
+      <w:r>
+        <w:t xml:space="preserve"> is significantly dominated by young adults (ages 24-32)</w:t>
+      </w:r>
+      <w:r>
+        <w:t xml:space="preserve"> who comprise 62% of the user base. Therefore, for optimal gains, developers and marketers needs to target that age range.</w:t>
+      </w:r>
+    </w:p>
+    <w:p>
+      <w:pPr>
+        <w:pStyle w:val="ListParagraph"/>
+        <w:numPr>
+          <w:ilvl w:val="0"/>
+          <w:numId w:val="10"/>
+        </w:numPr>
+      </w:pPr>
+      <w:r>
+        <w:t>Among males, Samsung is the overwhelming favorite, with twice the user count of the next most popular brand (Huawei). On the other hand, the most popular brands among females are Xiaomi and Vivo,</w:t>
+      </w:r>
+      <w:r>
+        <w:t xml:space="preserve"> both of whom have equal user counts that are over twice that of other brands.</w:t>
+      </w:r>
+    </w:p>
+    <w:p>
+      <w:pPr>
+        <w:pStyle w:val="ListParagraph"/>
+        <w:numPr>
+          <w:ilvl w:val="0"/>
+          <w:numId w:val="10"/>
+        </w:numPr>
+      </w:pPr>
+      <w:r>
+        <w:t>When it comes to gender, the distribution for males and females follows the same trend, as described in point 4. From the perspective of age, there is no value in differentiating between males and females.</w:t>
+      </w:r>
+    </w:p>
+    <w:p>
+      <w:pPr>
+        <w:pStyle w:val="ListParagraph"/>
+        <w:numPr>
+          <w:ilvl w:val="0"/>
+          <w:numId w:val="10"/>
+        </w:numPr>
+      </w:pPr>
+      <w:r>
+        <w:t>When it comes to usage times across the day, there is (as expected) a significant bias in favor of day time. The usage statistics has 3 peaks, between 7AM-8AM, 10AM-11AM and 8PM-10PM. There is a slight dip in usage from 8AM-10AM, a slightly larger dip from 11AM to 7PM, and a (expected) huge nighttime dip from 0AM to 6AM. Depending on the development and marketing goals, the strategy may need to be modified accordingly.</w:t>
+      </w:r>
+      <w:bookmarkStart w:id="7" w:name="_GoBack"/>
+      <w:bookmarkEnd w:id="7"/>
     </w:p>
     <w:p>
       <w:pPr>
@@ -4086,15 +4470,14 @@
           <w:rFonts w:ascii="Times New Roman" w:hAnsi="Times New Roman" w:cs="Times New Roman"/>
         </w:rPr>
       </w:pPr>
-      <w:bookmarkStart w:id="7" w:name="_Toc98095315"/>
-      <w:r>
-        <w:rPr>
-          <w:rFonts w:ascii="Times New Roman" w:hAnsi="Times New Roman" w:cs="Times New Roman"/>
-        </w:rPr>
-        <w:lastRenderedPageBreak/>
+      <w:bookmarkStart w:id="8" w:name="_Toc98095315"/>
+      <w:r>
+        <w:rPr>
+          <w:rFonts w:ascii="Times New Roman" w:hAnsi="Times New Roman" w:cs="Times New Roman"/>
+        </w:rPr>
         <w:t>Tools</w:t>
       </w:r>
-      <w:bookmarkEnd w:id="7"/>
+      <w:bookmarkEnd w:id="8"/>
     </w:p>
     <w:p>
       <w:pPr>
@@ -4204,6 +4587,7 @@
         <w:rPr>
           <w:rFonts w:ascii="Times New Roman" w:hAnsi="Times New Roman" w:cs="Times New Roman"/>
         </w:rPr>
+        <w:lastRenderedPageBreak/>
         <w:t>Geopy</w:t>
       </w:r>
       <w:proofErr w:type="spellEnd"/>
@@ -4421,8 +4805,6 @@
         </w:rPr>
         <w:t xml:space="preserve"> databases. This is used in this project to access some of the databases under study.</w:t>
       </w:r>
-      <w:bookmarkStart w:id="8" w:name="_GoBack"/>
-      <w:bookmarkEnd w:id="8"/>
     </w:p>
     <w:p>
       <w:pPr>
@@ -4650,7 +5032,7 @@
           <w:rPr>
             <w:noProof/>
           </w:rPr>
-          <w:t>5</w:t>
+          <w:t>6</w:t>
         </w:r>
         <w:r>
           <w:rPr>
@@ -4707,6 +5089,95 @@
 <file path=word/numbering.xml><?xml version="1.0" encoding="utf-8"?>
 <w:numbering xmlns:wpc="http://schemas.microsoft.com/office/word/2010/wordprocessingCanvas" xmlns:mc="http://schemas.openxmlformats.org/markup-compatibility/2006" xmlns:o="urn:schemas-microsoft-com:office:office" xmlns:r="http://schemas.openxmlformats.org/officeDocument/2006/relationships" xmlns:m="http://schemas.openxmlformats.org/officeDocument/2006/math" xmlns:v="urn:schemas-microsoft-com:vml" xmlns:wp14="http://schemas.microsoft.com/office/word/2010/wordprocessingDrawing" xmlns:wp="http://schemas.openxmlformats.org/drawingml/2006/wordprocessingDrawing" xmlns:w10="urn:schemas-microsoft-com:office:word" xmlns:w="http://schemas.openxmlformats.org/wordprocessingml/2006/main" xmlns:w14="http://schemas.microsoft.com/office/word/2010/wordml" xmlns:w15="http://schemas.microsoft.com/office/word/2012/wordml" xmlns:wpg="http://schemas.microsoft.com/office/word/2010/wordprocessingGroup" xmlns:wpi="http://schemas.microsoft.com/office/word/2010/wordprocessingInk" xmlns:wne="http://schemas.microsoft.com/office/word/2006/wordml" xmlns:wps="http://schemas.microsoft.com/office/word/2010/wordprocessingShape" mc:Ignorable="w14 w15 wp14">
   <w:abstractNum w:abstractNumId="0" w15:restartNumberingAfterBreak="0">
+    <w:nsid w:val="01F25054"/>
+    <w:multiLevelType w:val="hybridMultilevel"/>
+    <w:tmpl w:val="A1BAE1D0"/>
+    <w:lvl w:ilvl="0" w:tplc="4009000F">
+      <w:start w:val="1"/>
+      <w:numFmt w:val="decimal"/>
+      <w:lvlText w:val="%1."/>
+      <w:lvlJc w:val="left"/>
+      <w:pPr>
+        <w:ind w:left="720" w:hanging="360"/>
+      </w:pPr>
+      <w:rPr>
+        <w:rFonts w:hint="default"/>
+      </w:rPr>
+    </w:lvl>
+    <w:lvl w:ilvl="1" w:tplc="40090019" w:tentative="1">
+      <w:start w:val="1"/>
+      <w:numFmt w:val="lowerLetter"/>
+      <w:lvlText w:val="%2."/>
+      <w:lvlJc w:val="left"/>
+      <w:pPr>
+        <w:ind w:left="1440" w:hanging="360"/>
+      </w:pPr>
+    </w:lvl>
+    <w:lvl w:ilvl="2" w:tplc="4009001B" w:tentative="1">
+      <w:start w:val="1"/>
+      <w:numFmt w:val="lowerRoman"/>
+      <w:lvlText w:val="%3."/>
+      <w:lvlJc w:val="right"/>
+      <w:pPr>
+        <w:ind w:left="2160" w:hanging="180"/>
+      </w:pPr>
+    </w:lvl>
+    <w:lvl w:ilvl="3" w:tplc="4009000F" w:tentative="1">
+      <w:start w:val="1"/>
+      <w:numFmt w:val="decimal"/>
+      <w:lvlText w:val="%4."/>
+      <w:lvlJc w:val="left"/>
+      <w:pPr>
+        <w:ind w:left="2880" w:hanging="360"/>
+      </w:pPr>
+    </w:lvl>
+    <w:lvl w:ilvl="4" w:tplc="40090019" w:tentative="1">
+      <w:start w:val="1"/>
+      <w:numFmt w:val="lowerLetter"/>
+      <w:lvlText w:val="%5."/>
+      <w:lvlJc w:val="left"/>
+      <w:pPr>
+        <w:ind w:left="3600" w:hanging="360"/>
+      </w:pPr>
+    </w:lvl>
+    <w:lvl w:ilvl="5" w:tplc="4009001B" w:tentative="1">
+      <w:start w:val="1"/>
+      <w:numFmt w:val="lowerRoman"/>
+      <w:lvlText w:val="%6."/>
+      <w:lvlJc w:val="right"/>
+      <w:pPr>
+        <w:ind w:left="4320" w:hanging="180"/>
+      </w:pPr>
+    </w:lvl>
+    <w:lvl w:ilvl="6" w:tplc="4009000F" w:tentative="1">
+      <w:start w:val="1"/>
+      <w:numFmt w:val="decimal"/>
+      <w:lvlText w:val="%7."/>
+      <w:lvlJc w:val="left"/>
+      <w:pPr>
+        <w:ind w:left="5040" w:hanging="360"/>
+      </w:pPr>
+    </w:lvl>
+    <w:lvl w:ilvl="7" w:tplc="40090019" w:tentative="1">
+      <w:start w:val="1"/>
+      <w:numFmt w:val="lowerLetter"/>
+      <w:lvlText w:val="%8."/>
+      <w:lvlJc w:val="left"/>
+      <w:pPr>
+        <w:ind w:left="5760" w:hanging="360"/>
+      </w:pPr>
+    </w:lvl>
+    <w:lvl w:ilvl="8" w:tplc="4009001B" w:tentative="1">
+      <w:start w:val="1"/>
+      <w:numFmt w:val="lowerRoman"/>
+      <w:lvlText w:val="%9."/>
+      <w:lvlJc w:val="right"/>
+      <w:pPr>
+        <w:ind w:left="6480" w:hanging="180"/>
+      </w:pPr>
+    </w:lvl>
+  </w:abstractNum>
+  <w:abstractNum w:abstractNumId="1" w15:restartNumberingAfterBreak="0">
     <w:nsid w:val="0C821B63"/>
     <w:multiLevelType w:val="hybridMultilevel"/>
     <w:tmpl w:val="381271B2"/>
@@ -4795,7 +5266,7 @@
       </w:pPr>
     </w:lvl>
   </w:abstractNum>
-  <w:abstractNum w:abstractNumId="1" w15:restartNumberingAfterBreak="0">
+  <w:abstractNum w:abstractNumId="2" w15:restartNumberingAfterBreak="0">
     <w:nsid w:val="172F2584"/>
     <w:multiLevelType w:val="hybridMultilevel"/>
     <w:tmpl w:val="841805B0"/>
@@ -4881,7 +5352,7 @@
       </w:pPr>
     </w:lvl>
   </w:abstractNum>
-  <w:abstractNum w:abstractNumId="2" w15:restartNumberingAfterBreak="0">
+  <w:abstractNum w:abstractNumId="3" w15:restartNumberingAfterBreak="0">
     <w:nsid w:val="26CF073F"/>
     <w:multiLevelType w:val="hybridMultilevel"/>
     <w:tmpl w:val="4060EE6A"/>
@@ -4970,10 +5441,10 @@
       </w:pPr>
     </w:lvl>
   </w:abstractNum>
-  <w:abstractNum w:abstractNumId="3" w15:restartNumberingAfterBreak="0">
+  <w:abstractNum w:abstractNumId="4" w15:restartNumberingAfterBreak="0">
     <w:nsid w:val="2E2F7278"/>
     <w:multiLevelType w:val="hybridMultilevel"/>
-    <w:tmpl w:val="900815B8"/>
+    <w:tmpl w:val="EFB48114"/>
     <w:lvl w:ilvl="0" w:tplc="4009000F">
       <w:start w:val="1"/>
       <w:numFmt w:val="decimal"/>
@@ -5056,7 +5527,7 @@
       </w:pPr>
     </w:lvl>
   </w:abstractNum>
-  <w:abstractNum w:abstractNumId="4" w15:restartNumberingAfterBreak="0">
+  <w:abstractNum w:abstractNumId="5" w15:restartNumberingAfterBreak="0">
     <w:nsid w:val="49C1377C"/>
     <w:multiLevelType w:val="hybridMultilevel"/>
     <w:tmpl w:val="4EE61E28"/>
@@ -5147,7 +5618,7 @@
       </w:pPr>
     </w:lvl>
   </w:abstractNum>
-  <w:abstractNum w:abstractNumId="5" w15:restartNumberingAfterBreak="0">
+  <w:abstractNum w:abstractNumId="6" w15:restartNumberingAfterBreak="0">
     <w:nsid w:val="633D69DE"/>
     <w:multiLevelType w:val="hybridMultilevel"/>
     <w:tmpl w:val="6F7E9A6E"/>
@@ -5236,7 +5707,7 @@
       </w:pPr>
     </w:lvl>
   </w:abstractNum>
-  <w:abstractNum w:abstractNumId="6" w15:restartNumberingAfterBreak="0">
+  <w:abstractNum w:abstractNumId="7" w15:restartNumberingAfterBreak="0">
     <w:nsid w:val="6AAD3B6A"/>
     <w:multiLevelType w:val="hybridMultilevel"/>
     <w:tmpl w:val="82F0AF72"/>
@@ -5349,7 +5820,7 @@
       </w:rPr>
     </w:lvl>
   </w:abstractNum>
-  <w:abstractNum w:abstractNumId="7" w15:restartNumberingAfterBreak="0">
+  <w:abstractNum w:abstractNumId="8" w15:restartNumberingAfterBreak="0">
     <w:nsid w:val="738037DA"/>
     <w:multiLevelType w:val="hybridMultilevel"/>
     <w:tmpl w:val="9D682FDC"/>
@@ -5438,7 +5909,7 @@
       </w:pPr>
     </w:lvl>
   </w:abstractNum>
-  <w:abstractNum w:abstractNumId="8" w15:restartNumberingAfterBreak="0">
+  <w:abstractNum w:abstractNumId="9" w15:restartNumberingAfterBreak="0">
     <w:nsid w:val="7C8F496F"/>
     <w:multiLevelType w:val="hybridMultilevel"/>
     <w:tmpl w:val="B8CC1F56"/>
@@ -5552,31 +6023,34 @@
     </w:lvl>
   </w:abstractNum>
   <w:num w:numId="1">
+    <w:abstractNumId w:val="7"/>
+  </w:num>
+  <w:num w:numId="2">
+    <w:abstractNumId w:val="3"/>
+  </w:num>
+  <w:num w:numId="3">
+    <w:abstractNumId w:val="1"/>
+  </w:num>
+  <w:num w:numId="4">
+    <w:abstractNumId w:val="2"/>
+  </w:num>
+  <w:num w:numId="5">
+    <w:abstractNumId w:val="4"/>
+  </w:num>
+  <w:num w:numId="6">
+    <w:abstractNumId w:val="8"/>
+  </w:num>
+  <w:num w:numId="7">
     <w:abstractNumId w:val="6"/>
   </w:num>
-  <w:num w:numId="2">
-    <w:abstractNumId w:val="2"/>
-  </w:num>
-  <w:num w:numId="3">
-    <w:abstractNumId w:val="0"/>
-  </w:num>
-  <w:num w:numId="4">
-    <w:abstractNumId w:val="1"/>
-  </w:num>
-  <w:num w:numId="5">
-    <w:abstractNumId w:val="3"/>
-  </w:num>
-  <w:num w:numId="6">
-    <w:abstractNumId w:val="7"/>
-  </w:num>
-  <w:num w:numId="7">
+  <w:num w:numId="8">
     <w:abstractNumId w:val="5"/>
   </w:num>
-  <w:num w:numId="8">
-    <w:abstractNumId w:val="4"/>
+  <w:num w:numId="9">
+    <w:abstractNumId w:val="9"/>
   </w:num>
-  <w:num w:numId="9">
-    <w:abstractNumId w:val="8"/>
+  <w:num w:numId="10">
+    <w:abstractNumId w:val="0"/>
   </w:num>
 </w:numbering>
 </file>
@@ -6578,7 +7052,7 @@
 </file>
 
 <file path=customXml/itemProps1.xml><?xml version="1.0" encoding="utf-8"?>
-<ds:datastoreItem xmlns:ds="http://schemas.openxmlformats.org/officeDocument/2006/customXml" ds:itemID="{481EA263-6CC7-464B-9F3C-BD9D63FF85F6}">
+<ds:datastoreItem xmlns:ds="http://schemas.openxmlformats.org/officeDocument/2006/customXml" ds:itemID="{69685A07-E7B7-4B4A-B30A-8A847644C498}">
   <ds:schemaRefs>
     <ds:schemaRef ds:uri="http://schemas.openxmlformats.org/officeDocument/2006/bibliography"/>
   </ds:schemaRefs>

--- a/Counsulting Report.docx
+++ b/Counsulting Report.docx
@@ -3424,15 +3424,15 @@
           <w:color w:val="000000"/>
           <w:highlight w:val="lightGray"/>
         </w:rPr>
-        <w:t>, we were able to obtain their corresponding state. The other null values were dealt with as described in the subsequent points.</w:t>
-      </w:r>
-      <w:r>
-        <w:rPr>
-          <w:rFonts w:ascii="Times New Roman" w:hAnsi="Times New Roman" w:cs="Times New Roman"/>
-          <w:color w:val="000000"/>
-          <w:highlight w:val="lightGray"/>
-        </w:rPr>
-        <w:t xml:space="preserve"> </w:t>
+        <w:t>, we were able to obtain their corresponding state. The other null values were dealt with as des</w:t>
+      </w:r>
+      <w:r>
+        <w:rPr>
+          <w:rFonts w:ascii="Times New Roman" w:hAnsi="Times New Roman" w:cs="Times New Roman"/>
+          <w:color w:val="000000"/>
+          <w:highlight w:val="lightGray"/>
+        </w:rPr>
+        <w:t>cribed in the subsequent points, as reducing it to Maharashtra removed a lot of the records with null values.</w:t>
       </w:r>
     </w:p>
     <w:p>
@@ -3701,33 +3701,15 @@
           <w:color w:val="000000"/>
           <w:highlight w:val="lightGray"/>
         </w:rPr>
-        <w:t xml:space="preserve"> </w:t>
-      </w:r>
-      <w:proofErr w:type="spellStart"/>
-      <w:r>
-        <w:rPr>
-          <w:rFonts w:ascii="Times New Roman" w:hAnsi="Times New Roman" w:cs="Times New Roman"/>
-          <w:color w:val="000000"/>
-          <w:highlight w:val="lightGray"/>
-        </w:rPr>
-        <w:t>t</w:t>
-      </w:r>
-      <w:r>
-        <w:rPr>
-          <w:rFonts w:ascii="Times New Roman" w:hAnsi="Times New Roman" w:cs="Times New Roman"/>
-          <w:color w:val="000000"/>
-          <w:highlight w:val="lightGray"/>
-        </w:rPr>
-        <w:t>he</w:t>
-      </w:r>
-      <w:proofErr w:type="spellEnd"/>
-      <w:r>
-        <w:rPr>
-          <w:rFonts w:ascii="Times New Roman" w:hAnsi="Times New Roman" w:cs="Times New Roman"/>
-          <w:color w:val="000000"/>
-          <w:highlight w:val="lightGray"/>
-        </w:rPr>
-        <w:t xml:space="preserve"> </w:t>
+        <w:t xml:space="preserve"> t</w:t>
+      </w:r>
+      <w:r>
+        <w:rPr>
+          <w:rFonts w:ascii="Times New Roman" w:hAnsi="Times New Roman" w:cs="Times New Roman"/>
+          <w:color w:val="000000"/>
+          <w:highlight w:val="lightGray"/>
+        </w:rPr>
+        <w:t xml:space="preserve">he </w:t>
       </w:r>
       <w:r>
         <w:rPr>
@@ -4029,12 +4011,55 @@
           <w:rFonts w:ascii="Times New Roman" w:hAnsi="Times New Roman" w:cs="Times New Roman"/>
           <w:color w:val="000000"/>
         </w:rPr>
-        <w:t xml:space="preserve"> is present.</w:t>
-      </w:r>
-      <w:r>
-        <w:rPr>
-          <w:rFonts w:ascii="Times New Roman" w:hAnsi="Times New Roman" w:cs="Times New Roman"/>
-          <w:color w:val="000000"/>
+        <w:t xml:space="preserve"> is present. </w:t>
+      </w:r>
+      <w:r>
+        <w:rPr>
+          <w:rFonts w:ascii="Times New Roman" w:hAnsi="Times New Roman" w:cs="Times New Roman"/>
+          <w:color w:val="000000"/>
+          <w:highlight w:val="lightGray"/>
+        </w:rPr>
+        <w:t>Thus, t</w:t>
+      </w:r>
+      <w:r>
+        <w:rPr>
+          <w:rFonts w:ascii="Times New Roman" w:hAnsi="Times New Roman" w:cs="Times New Roman"/>
+          <w:color w:val="000000"/>
+          <w:highlight w:val="lightGray"/>
+        </w:rPr>
+        <w:t>he null values (</w:t>
+      </w:r>
+      <w:proofErr w:type="spellStart"/>
+      <w:r>
+        <w:rPr>
+          <w:rFonts w:ascii="Times New Roman" w:hAnsi="Times New Roman" w:cs="Times New Roman"/>
+          <w:color w:val="000000"/>
+          <w:highlight w:val="lightGray"/>
+        </w:rPr>
+        <w:t>device_d</w:t>
+      </w:r>
+      <w:proofErr w:type="spellEnd"/>
+      <w:r>
+        <w:rPr>
+          <w:rFonts w:ascii="Times New Roman" w:hAnsi="Times New Roman" w:cs="Times New Roman"/>
+          <w:color w:val="000000"/>
+          <w:highlight w:val="lightGray"/>
+        </w:rPr>
+        <w:t>)</w:t>
+      </w:r>
+      <w:r>
+        <w:rPr>
+          <w:rFonts w:ascii="Times New Roman" w:hAnsi="Times New Roman" w:cs="Times New Roman"/>
+          <w:color w:val="000000"/>
+          <w:highlight w:val="lightGray"/>
+        </w:rPr>
+        <w:t xml:space="preserve"> in the 24 incomplete records</w:t>
+      </w:r>
+      <w:r>
+        <w:rPr>
+          <w:rFonts w:ascii="Times New Roman" w:hAnsi="Times New Roman" w:cs="Times New Roman"/>
+          <w:color w:val="000000"/>
+          <w:highlight w:val="lightGray"/>
         </w:rPr>
         <w:t xml:space="preserve"> </w:t>
       </w:r>
@@ -4044,81 +4069,7 @@
           <w:color w:val="000000"/>
           <w:highlight w:val="lightGray"/>
         </w:rPr>
-        <w:t>Thus, t</w:t>
-      </w:r>
-      <w:r>
-        <w:rPr>
-          <w:rFonts w:ascii="Times New Roman" w:hAnsi="Times New Roman" w:cs="Times New Roman"/>
-          <w:color w:val="000000"/>
-          <w:highlight w:val="lightGray"/>
-        </w:rPr>
-        <w:t>he null values (</w:t>
-      </w:r>
-      <w:proofErr w:type="spellStart"/>
-      <w:r>
-        <w:rPr>
-          <w:rFonts w:ascii="Times New Roman" w:hAnsi="Times New Roman" w:cs="Times New Roman"/>
-          <w:color w:val="000000"/>
-          <w:highlight w:val="lightGray"/>
-        </w:rPr>
-        <w:t>device_d</w:t>
-      </w:r>
-      <w:proofErr w:type="spellEnd"/>
-      <w:r>
-        <w:rPr>
-          <w:rFonts w:ascii="Times New Roman" w:hAnsi="Times New Roman" w:cs="Times New Roman"/>
-          <w:color w:val="000000"/>
-          <w:highlight w:val="lightGray"/>
-        </w:rPr>
-        <w:t>)</w:t>
-      </w:r>
-      <w:r>
-        <w:rPr>
-          <w:rFonts w:ascii="Times New Roman" w:hAnsi="Times New Roman" w:cs="Times New Roman"/>
-          <w:color w:val="000000"/>
-          <w:highlight w:val="lightGray"/>
-        </w:rPr>
-        <w:t xml:space="preserve"> in the 24</w:t>
-      </w:r>
-      <w:r>
-        <w:rPr>
-          <w:rFonts w:ascii="Times New Roman" w:hAnsi="Times New Roman" w:cs="Times New Roman"/>
-          <w:color w:val="000000"/>
-          <w:highlight w:val="lightGray"/>
-        </w:rPr>
-        <w:t xml:space="preserve"> incomplete records</w:t>
-      </w:r>
-      <w:r>
-        <w:rPr>
-          <w:rFonts w:ascii="Times New Roman" w:hAnsi="Times New Roman" w:cs="Times New Roman"/>
-          <w:color w:val="000000"/>
-          <w:highlight w:val="lightGray"/>
-        </w:rPr>
-        <w:t xml:space="preserve"> </w:t>
-      </w:r>
-      <w:r>
-        <w:rPr>
-          <w:rFonts w:ascii="Times New Roman" w:hAnsi="Times New Roman" w:cs="Times New Roman"/>
-          <w:color w:val="000000"/>
-          <w:highlight w:val="lightGray"/>
-        </w:rPr>
-        <w:t xml:space="preserve">for </w:t>
-      </w:r>
-      <w:r>
-        <w:rPr>
-          <w:rFonts w:ascii="Times New Roman" w:hAnsi="Times New Roman" w:cs="Times New Roman"/>
-          <w:color w:val="000000"/>
-          <w:highlight w:val="lightGray"/>
-        </w:rPr>
-        <w:t>each coordinate</w:t>
-      </w:r>
-      <w:r>
-        <w:rPr>
-          <w:rFonts w:ascii="Times New Roman" w:hAnsi="Times New Roman" w:cs="Times New Roman"/>
-          <w:color w:val="000000"/>
-          <w:highlight w:val="lightGray"/>
-        </w:rPr>
-        <w:t xml:space="preserve"> were</w:t>
+        <w:t>for each coordinate were</w:t>
       </w:r>
       <w:r>
         <w:rPr>
@@ -4207,21 +4158,7 @@
           <w:rFonts w:ascii="Times New Roman" w:hAnsi="Times New Roman" w:cs="Times New Roman"/>
           <w:color w:val="000000"/>
         </w:rPr>
-        <w:t xml:space="preserve">There are total 6 unique age groups for both females and males. The group for Males </w:t>
-      </w:r>
-      <w:r>
-        <w:rPr>
-          <w:rFonts w:ascii="Times New Roman" w:hAnsi="Times New Roman" w:cs="Times New Roman"/>
-          <w:color w:val="000000"/>
-        </w:rPr>
-        <w:t>ranges</w:t>
-      </w:r>
-      <w:r>
-        <w:rPr>
-          <w:rFonts w:ascii="Times New Roman" w:hAnsi="Times New Roman" w:cs="Times New Roman"/>
-          <w:color w:val="000000"/>
-        </w:rPr>
-        <w:t xml:space="preserve"> from M22 to M39+ and for Females it ranges from F23 to F43+. </w:t>
+        <w:t xml:space="preserve">There are total 6 unique age groups for both females and males. The group for Males ranges from M22 to M39+ and for Females it ranges from F23 to F43+. </w:t>
       </w:r>
       <w:r>
         <w:rPr>
@@ -4273,6 +4210,108 @@
         </w:rPr>
         <w:t>We created a new age segment field, where each segment covered an interval of 2 years. Since we knew the age of each user, we could generate this field ourselves. We kept the original given age segment data as well.</w:t>
       </w:r>
+    </w:p>
+    <w:p>
+      <w:pPr>
+        <w:pStyle w:val="ListParagraph"/>
+        <w:ind w:left="1080"/>
+        <w:rPr>
+          <w:rFonts w:ascii="Times New Roman" w:hAnsi="Times New Roman" w:cs="Times New Roman"/>
+          <w:i/>
+          <w:iCs/>
+          <w:color w:val="FF0000"/>
+          <w:highlight w:val="lightGray"/>
+        </w:rPr>
+      </w:pPr>
+    </w:p>
+    <w:p>
+      <w:pPr>
+        <w:pStyle w:val="ListParagraph"/>
+        <w:numPr>
+          <w:ilvl w:val="0"/>
+          <w:numId w:val="7"/>
+        </w:numPr>
+        <w:rPr>
+          <w:rFonts w:ascii="Times New Roman" w:hAnsi="Times New Roman" w:cs="Times New Roman"/>
+          <w:color w:val="000000"/>
+        </w:rPr>
+      </w:pPr>
+      <w:r>
+        <w:rPr>
+          <w:rFonts w:ascii="Times New Roman" w:hAnsi="Times New Roman" w:cs="Times New Roman"/>
+          <w:color w:val="000000"/>
+        </w:rPr>
+        <w:t xml:space="preserve">We noticed that some of the phone brands had Chinese characters. </w:t>
+      </w:r>
+    </w:p>
+    <w:p>
+      <w:pPr>
+        <w:ind w:left="1080"/>
+        <w:rPr>
+          <w:rFonts w:ascii="Times New Roman" w:hAnsi="Times New Roman" w:cs="Times New Roman"/>
+          <w:color w:val="000000"/>
+        </w:rPr>
+      </w:pPr>
+      <w:r>
+        <w:rPr>
+          <w:rFonts w:ascii="Times New Roman" w:hAnsi="Times New Roman" w:cs="Times New Roman"/>
+          <w:color w:val="000000"/>
+        </w:rPr>
+        <w:lastRenderedPageBreak/>
+        <w:t>Solution: Trimming the dataset down to just Maharashtra</w:t>
+      </w:r>
+      <w:r>
+        <w:rPr>
+          <w:rFonts w:ascii="Times New Roman" w:hAnsi="Times New Roman" w:cs="Times New Roman"/>
+          <w:color w:val="000000"/>
+        </w:rPr>
+        <w:t xml:space="preserve"> and then only taking the top 10 records (as per the project restrictions)</w:t>
+      </w:r>
+      <w:r>
+        <w:rPr>
+          <w:rFonts w:ascii="Times New Roman" w:hAnsi="Times New Roman" w:cs="Times New Roman"/>
+          <w:color w:val="000000"/>
+        </w:rPr>
+        <w:t xml:space="preserve"> resulted in a dramatic reduction in the number of records that needed translation.</w:t>
+      </w:r>
+      <w:r>
+        <w:rPr>
+          <w:rFonts w:ascii="Times New Roman" w:hAnsi="Times New Roman" w:cs="Times New Roman"/>
+          <w:color w:val="000000"/>
+        </w:rPr>
+        <w:t xml:space="preserve"> Most of the remaining translation could be done by using the translation matrix provided to us to alter the phone brands database. Only one phone brand (</w:t>
+      </w:r>
+      <w:proofErr w:type="spellStart"/>
+      <w:r>
+        <w:rPr>
+          <w:rFonts w:ascii="Times New Roman" w:hAnsi="Times New Roman" w:cs="Times New Roman"/>
+          <w:color w:val="000000"/>
+        </w:rPr>
+        <w:t>Tianyu</w:t>
+      </w:r>
+      <w:proofErr w:type="spellEnd"/>
+      <w:r>
+        <w:rPr>
+          <w:rFonts w:ascii="Times New Roman" w:hAnsi="Times New Roman" w:cs="Times New Roman"/>
+          <w:color w:val="000000"/>
+        </w:rPr>
+        <w:t>) was missing in that translation matrix, so we translated and added it to the translation matrix beforehand so that the database could be fully translated.</w:t>
+      </w:r>
+      <w:bookmarkStart w:id="6" w:name="_GoBack"/>
+      <w:bookmarkEnd w:id="6"/>
+    </w:p>
+    <w:p>
+      <w:pPr>
+        <w:pStyle w:val="ListParagraph"/>
+        <w:ind w:left="1080"/>
+        <w:rPr>
+          <w:rFonts w:ascii="Times New Roman" w:hAnsi="Times New Roman" w:cs="Times New Roman"/>
+          <w:i/>
+          <w:iCs/>
+          <w:color w:val="FF0000"/>
+          <w:highlight w:val="lightGray"/>
+        </w:rPr>
+      </w:pPr>
     </w:p>
     <w:p>
       <w:pPr>
@@ -4316,15 +4355,14 @@
           <w:rFonts w:ascii="Times New Roman" w:hAnsi="Times New Roman" w:cs="Times New Roman"/>
         </w:rPr>
       </w:pPr>
-      <w:bookmarkStart w:id="6" w:name="_Toc98095314"/>
-      <w:r>
-        <w:rPr>
-          <w:rFonts w:ascii="Times New Roman" w:hAnsi="Times New Roman" w:cs="Times New Roman"/>
-        </w:rPr>
-        <w:lastRenderedPageBreak/>
+      <w:bookmarkStart w:id="7" w:name="_Toc98095314"/>
+      <w:r>
+        <w:rPr>
+          <w:rFonts w:ascii="Times New Roman" w:hAnsi="Times New Roman" w:cs="Times New Roman"/>
+        </w:rPr>
         <w:t>Proposed Solution for Customers (Describe your Analysis in Detail)</w:t>
       </w:r>
-      <w:bookmarkEnd w:id="6"/>
+      <w:bookmarkEnd w:id="7"/>
     </w:p>
     <w:p>
       <w:pPr>
@@ -4455,8 +4493,6 @@
       <w:r>
         <w:t>When it comes to usage times across the day, there is (as expected) a significant bias in favor of day time. The usage statistics has 3 peaks, between 7AM-8AM, 10AM-11AM and 8PM-10PM. There is a slight dip in usage from 8AM-10AM, a slightly larger dip from 11AM to 7PM, and a (expected) huge nighttime dip from 0AM to 6AM. Depending on the development and marketing goals, the strategy may need to be modified accordingly.</w:t>
       </w:r>
-      <w:bookmarkStart w:id="7" w:name="_GoBack"/>
-      <w:bookmarkEnd w:id="7"/>
     </w:p>
     <w:p>
       <w:pPr>
@@ -4521,6 +4557,7 @@
         <w:rPr>
           <w:rFonts w:ascii="Times New Roman" w:hAnsi="Times New Roman" w:cs="Times New Roman"/>
         </w:rPr>
+        <w:lastRenderedPageBreak/>
         <w:t>Numpy</w:t>
       </w:r>
       <w:proofErr w:type="spellEnd"/>
@@ -4587,7 +4624,6 @@
         <w:rPr>
           <w:rFonts w:ascii="Times New Roman" w:hAnsi="Times New Roman" w:cs="Times New Roman"/>
         </w:rPr>
-        <w:lastRenderedPageBreak/>
         <w:t>Geopy</w:t>
       </w:r>
       <w:proofErr w:type="spellEnd"/>
@@ -7052,7 +7088,7 @@
 </file>
 
 <file path=customXml/itemProps1.xml><?xml version="1.0" encoding="utf-8"?>
-<ds:datastoreItem xmlns:ds="http://schemas.openxmlformats.org/officeDocument/2006/customXml" ds:itemID="{69685A07-E7B7-4B4A-B30A-8A847644C498}">
+<ds:datastoreItem xmlns:ds="http://schemas.openxmlformats.org/officeDocument/2006/customXml" ds:itemID="{55EBC405-1803-45F2-B281-A9754040F858}">
   <ds:schemaRefs>
     <ds:schemaRef ds:uri="http://schemas.openxmlformats.org/officeDocument/2006/bibliography"/>
   </ds:schemaRefs>
